--- a/Diploma/python material/Cpfsignsheet.docx
+++ b/Diploma/python material/Cpfsignsheet.docx
@@ -4,7 +4,7 @@
   <w:body>
     <w:tbl>
       <w:tblPr>
-        <w:tblW w:w="10348" w:type="dxa"/>
+        <w:tblW w:w="9588" w:type="dxa"/>
         <w:tblInd w:w="-572" w:type="dxa"/>
         <w:tblBorders>
           <w:top w:val="single" w:sz="4" w:space="0" w:color="auto"/>
@@ -17,12 +17,14 @@
         <w:tblLook w:val="04A0" w:firstRow="1" w:lastRow="0" w:firstColumn="1" w:lastColumn="0" w:noHBand="0" w:noVBand="1"/>
       </w:tblPr>
       <w:tblGrid>
-        <w:gridCol w:w="1502"/>
         <w:gridCol w:w="1657"/>
         <w:gridCol w:w="3186"/>
-        <w:gridCol w:w="1138"/>
-        <w:gridCol w:w="1475"/>
-        <w:gridCol w:w="1390"/>
+        <w:gridCol w:w="1135"/>
+        <w:gridCol w:w="872"/>
+        <w:gridCol w:w="850"/>
+        <w:gridCol w:w="860"/>
+        <w:gridCol w:w="514"/>
+        <w:gridCol w:w="514"/>
       </w:tblGrid>
       <w:tr>
         <w:trPr>
@@ -30,39 +32,6 @@
         </w:trPr>
         <w:tc>
           <w:tcPr>
-            <w:tcW w:w="1502" w:type="dxa"/>
-            <w:noWrap/>
-            <w:vAlign w:val="center"/>
-            <w:hideMark/>
-          </w:tcPr>
-          <w:p>
-            <w:pPr>
-              <w:spacing w:before="120" w:after="0" w:line="240" w:lineRule="auto"/>
-              <w:jc w:val="center"/>
-              <w:rPr>
-                <w:rFonts w:ascii="Times New Roman" w:eastAsia="Times New Roman" w:hAnsi="Times New Roman" w:cs="Times New Roman"/>
-                <w:b/>
-                <w:bCs/>
-                <w:color w:val="000000"/>
-                <w:sz w:val="24"/>
-                <w:szCs w:val="24"/>
-              </w:rPr>
-            </w:pPr>
-            <w:r>
-              <w:rPr>
-                <w:rFonts w:ascii="Times New Roman" w:eastAsia="Times New Roman" w:hAnsi="Times New Roman" w:cs="Times New Roman"/>
-                <w:b/>
-                <w:bCs/>
-                <w:color w:val="000000"/>
-                <w:sz w:val="24"/>
-                <w:szCs w:val="24"/>
-              </w:rPr>
-              <w:t>Sr. No.</w:t>
-            </w:r>
-          </w:p>
-        </w:tc>
-        <w:tc>
-          <w:tcPr>
             <w:tcW w:w="1657" w:type="dxa"/>
             <w:vAlign w:val="center"/>
             <w:hideMark/>
@@ -128,7 +97,7 @@
         </w:tc>
         <w:tc>
           <w:tcPr>
-            <w:tcW w:w="1139" w:type="dxa"/>
+            <w:tcW w:w="1135" w:type="dxa"/>
             <w:vAlign w:val="center"/>
           </w:tcPr>
           <w:p>
@@ -159,7 +128,7 @@
         </w:tc>
         <w:tc>
           <w:tcPr>
-            <w:tcW w:w="1588" w:type="dxa"/>
+            <w:tcW w:w="872" w:type="dxa"/>
           </w:tcPr>
           <w:p>
             <w:pPr>
@@ -183,13 +152,13 @@
                 <w:sz w:val="24"/>
                 <w:szCs w:val="24"/>
               </w:rPr>
-              <w:t>Date</w:t>
-            </w:r>
-          </w:p>
-        </w:tc>
-        <w:tc>
-          <w:tcPr>
-            <w:tcW w:w="1276" w:type="dxa"/>
+              <w:t>CT1</w:t>
+            </w:r>
+          </w:p>
+        </w:tc>
+        <w:tc>
+          <w:tcPr>
+            <w:tcW w:w="850" w:type="dxa"/>
           </w:tcPr>
           <w:p>
             <w:pPr>
@@ -213,7 +182,97 @@
                 <w:sz w:val="24"/>
                 <w:szCs w:val="24"/>
               </w:rPr>
-              <w:t xml:space="preserve">Submission </w:t>
+              <w:t>CT2</w:t>
+            </w:r>
+          </w:p>
+        </w:tc>
+        <w:tc>
+          <w:tcPr>
+            <w:tcW w:w="860" w:type="dxa"/>
+          </w:tcPr>
+          <w:p>
+            <w:pPr>
+              <w:spacing w:before="120" w:after="0" w:line="240" w:lineRule="auto"/>
+              <w:jc w:val="center"/>
+              <w:rPr>
+                <w:rFonts w:ascii="Times New Roman" w:eastAsia="Times New Roman" w:hAnsi="Times New Roman" w:cs="Times New Roman"/>
+                <w:b/>
+                <w:bCs/>
+                <w:color w:val="000000"/>
+                <w:sz w:val="24"/>
+                <w:szCs w:val="24"/>
+              </w:rPr>
+            </w:pPr>
+            <w:r>
+              <w:rPr>
+                <w:rFonts w:ascii="Times New Roman" w:eastAsia="Times New Roman" w:hAnsi="Times New Roman" w:cs="Times New Roman"/>
+                <w:b/>
+                <w:bCs/>
+                <w:color w:val="000000"/>
+                <w:sz w:val="24"/>
+                <w:szCs w:val="24"/>
+              </w:rPr>
+              <w:t>MSE</w:t>
+            </w:r>
+          </w:p>
+        </w:tc>
+        <w:tc>
+          <w:tcPr>
+            <w:tcW w:w="514" w:type="dxa"/>
+          </w:tcPr>
+          <w:p>
+            <w:pPr>
+              <w:spacing w:before="120" w:after="0" w:line="240" w:lineRule="auto"/>
+              <w:jc w:val="center"/>
+              <w:rPr>
+                <w:rFonts w:ascii="Times New Roman" w:eastAsia="Times New Roman" w:hAnsi="Times New Roman" w:cs="Times New Roman"/>
+                <w:b/>
+                <w:bCs/>
+                <w:color w:val="000000"/>
+                <w:sz w:val="24"/>
+                <w:szCs w:val="24"/>
+              </w:rPr>
+            </w:pPr>
+            <w:r>
+              <w:rPr>
+                <w:rFonts w:ascii="Times New Roman" w:eastAsia="Times New Roman" w:hAnsi="Times New Roman" w:cs="Times New Roman"/>
+                <w:b/>
+                <w:bCs/>
+                <w:color w:val="000000"/>
+                <w:sz w:val="24"/>
+                <w:szCs w:val="24"/>
+              </w:rPr>
+              <w:t>I</w:t>
+            </w:r>
+          </w:p>
+        </w:tc>
+        <w:tc>
+          <w:tcPr>
+            <w:tcW w:w="514" w:type="dxa"/>
+          </w:tcPr>
+          <w:p>
+            <w:pPr>
+              <w:spacing w:before="120" w:after="0" w:line="240" w:lineRule="auto"/>
+              <w:jc w:val="center"/>
+              <w:rPr>
+                <w:rFonts w:ascii="Times New Roman" w:eastAsia="Times New Roman" w:hAnsi="Times New Roman" w:cs="Times New Roman"/>
+                <w:b/>
+                <w:bCs/>
+                <w:color w:val="000000"/>
+                <w:sz w:val="24"/>
+                <w:szCs w:val="24"/>
+              </w:rPr>
+            </w:pPr>
+            <w:r>
+              <w:rPr>
+                <w:rFonts w:ascii="Times New Roman" w:eastAsia="Times New Roman" w:hAnsi="Times New Roman" w:cs="Times New Roman"/>
+                <w:b/>
+                <w:bCs/>
+                <w:color w:val="000000"/>
+                <w:sz w:val="24"/>
+                <w:szCs w:val="24"/>
+              </w:rPr>
+              <w:t>V</w:t>
             </w:r>
           </w:p>
         </w:tc>
@@ -224,34 +283,6 @@
         </w:trPr>
         <w:tc>
           <w:tcPr>
-            <w:tcW w:w="1502" w:type="dxa"/>
-            <w:noWrap/>
-            <w:vAlign w:val="center"/>
-          </w:tcPr>
-          <w:p>
-            <w:pPr>
-              <w:spacing w:after="0" w:line="240" w:lineRule="auto"/>
-              <w:jc w:val="center"/>
-              <w:rPr>
-                <w:rFonts w:ascii="Times New Roman" w:eastAsia="Times New Roman" w:hAnsi="Times New Roman" w:cs="Times New Roman"/>
-                <w:color w:val="000000"/>
-                <w:sz w:val="24"/>
-                <w:szCs w:val="24"/>
-              </w:rPr>
-            </w:pPr>
-            <w:r>
-              <w:rPr>
-                <w:rFonts w:ascii="Times New Roman" w:eastAsia="Times New Roman" w:hAnsi="Times New Roman" w:cs="Times New Roman"/>
-                <w:color w:val="000000"/>
-                <w:sz w:val="24"/>
-                <w:szCs w:val="24"/>
-              </w:rPr>
-              <w:t>1</w:t>
-            </w:r>
-          </w:p>
-        </w:tc>
-        <w:tc>
-          <w:tcPr>
             <w:tcW w:w="1657" w:type="dxa"/>
             <w:shd w:val="clear" w:color="auto" w:fill="FFFFFF" w:themeFill="background1"/>
             <w:noWrap/>
@@ -296,7 +327,7 @@
         </w:tc>
         <w:tc>
           <w:tcPr>
-            <w:tcW w:w="1139" w:type="dxa"/>
+            <w:tcW w:w="1135" w:type="dxa"/>
             <w:shd w:val="clear" w:color="auto" w:fill="FFFFFF" w:themeFill="background1"/>
             <w:vAlign w:val="bottom"/>
           </w:tcPr>
@@ -318,7 +349,7 @@
         </w:tc>
         <w:tc>
           <w:tcPr>
-            <w:tcW w:w="1588" w:type="dxa"/>
+            <w:tcW w:w="872" w:type="dxa"/>
             <w:shd w:val="clear" w:color="auto" w:fill="FFFFFF" w:themeFill="background1"/>
           </w:tcPr>
           <w:p>
@@ -328,11 +359,74 @@
                 <w:color w:val="000000"/>
               </w:rPr>
             </w:pPr>
-          </w:p>
-        </w:tc>
-        <w:tc>
-          <w:tcPr>
-            <w:tcW w:w="1276" w:type="dxa"/>
+            <w:r>
+              <w:rPr>
+                <w:rFonts w:ascii="Calibri" w:hAnsi="Calibri" w:cs="Calibri"/>
+                <w:color w:val="000000"/>
+              </w:rPr>
+              <w:t>18</w:t>
+            </w:r>
+          </w:p>
+        </w:tc>
+        <w:tc>
+          <w:tcPr>
+            <w:tcW w:w="850" w:type="dxa"/>
+            <w:shd w:val="clear" w:color="auto" w:fill="FFFFFF" w:themeFill="background1"/>
+          </w:tcPr>
+          <w:p>
+            <w:pPr>
+              <w:rPr>
+                <w:rFonts w:ascii="Calibri" w:hAnsi="Calibri" w:cs="Calibri"/>
+                <w:color w:val="000000"/>
+              </w:rPr>
+            </w:pPr>
+            <w:r>
+              <w:rPr>
+                <w:rFonts w:ascii="Calibri" w:hAnsi="Calibri" w:cs="Calibri"/>
+                <w:color w:val="000000"/>
+              </w:rPr>
+              <w:t>AB</w:t>
+            </w:r>
+          </w:p>
+        </w:tc>
+        <w:tc>
+          <w:tcPr>
+            <w:tcW w:w="860" w:type="dxa"/>
+            <w:shd w:val="clear" w:color="auto" w:fill="FFFFFF" w:themeFill="background1"/>
+          </w:tcPr>
+          <w:p>
+            <w:pPr>
+              <w:rPr>
+                <w:rFonts w:ascii="Calibri" w:hAnsi="Calibri" w:cs="Calibri"/>
+                <w:color w:val="000000"/>
+              </w:rPr>
+            </w:pPr>
+            <w:r>
+              <w:rPr>
+                <w:rFonts w:ascii="Calibri" w:hAnsi="Calibri" w:cs="Calibri"/>
+                <w:color w:val="000000"/>
+              </w:rPr>
+              <w:t>29</w:t>
+            </w:r>
+          </w:p>
+        </w:tc>
+        <w:tc>
+          <w:tcPr>
+            <w:tcW w:w="514" w:type="dxa"/>
+            <w:shd w:val="clear" w:color="auto" w:fill="FFFFFF" w:themeFill="background1"/>
+          </w:tcPr>
+          <w:p>
+            <w:pPr>
+              <w:rPr>
+                <w:rFonts w:ascii="Calibri" w:hAnsi="Calibri" w:cs="Calibri"/>
+                <w:color w:val="000000"/>
+              </w:rPr>
+            </w:pPr>
+          </w:p>
+        </w:tc>
+        <w:tc>
+          <w:tcPr>
+            <w:tcW w:w="514" w:type="dxa"/>
             <w:shd w:val="clear" w:color="auto" w:fill="FFFFFF" w:themeFill="background1"/>
           </w:tcPr>
           <w:p>
@@ -351,35 +445,6 @@
         </w:trPr>
         <w:tc>
           <w:tcPr>
-            <w:tcW w:w="1502" w:type="dxa"/>
-            <w:noWrap/>
-            <w:vAlign w:val="center"/>
-            <w:hideMark/>
-          </w:tcPr>
-          <w:p>
-            <w:pPr>
-              <w:spacing w:after="0" w:line="240" w:lineRule="auto"/>
-              <w:jc w:val="center"/>
-              <w:rPr>
-                <w:rFonts w:ascii="Times New Roman" w:eastAsia="Times New Roman" w:hAnsi="Times New Roman" w:cs="Times New Roman"/>
-                <w:color w:val="000000"/>
-                <w:sz w:val="24"/>
-                <w:szCs w:val="24"/>
-              </w:rPr>
-            </w:pPr>
-            <w:r>
-              <w:rPr>
-                <w:rFonts w:ascii="Times New Roman" w:eastAsia="Times New Roman" w:hAnsi="Times New Roman" w:cs="Times New Roman"/>
-                <w:color w:val="000000"/>
-                <w:sz w:val="24"/>
-                <w:szCs w:val="24"/>
-              </w:rPr>
-              <w:t>2</w:t>
-            </w:r>
-          </w:p>
-        </w:tc>
-        <w:tc>
-          <w:tcPr>
             <w:tcW w:w="1657" w:type="dxa"/>
             <w:shd w:val="clear" w:color="auto" w:fill="FFFFFF" w:themeFill="background1"/>
             <w:noWrap/>
@@ -424,7 +489,7 @@
         </w:tc>
         <w:tc>
           <w:tcPr>
-            <w:tcW w:w="1139" w:type="dxa"/>
+            <w:tcW w:w="1135" w:type="dxa"/>
             <w:shd w:val="clear" w:color="auto" w:fill="FFFFFF" w:themeFill="background1"/>
             <w:vAlign w:val="bottom"/>
           </w:tcPr>
@@ -446,7 +511,7 @@
         </w:tc>
         <w:tc>
           <w:tcPr>
-            <w:tcW w:w="1588" w:type="dxa"/>
+            <w:tcW w:w="872" w:type="dxa"/>
             <w:shd w:val="clear" w:color="auto" w:fill="FFFFFF" w:themeFill="background1"/>
           </w:tcPr>
           <w:p>
@@ -456,11 +521,74 @@
                 <w:color w:val="000000"/>
               </w:rPr>
             </w:pPr>
-          </w:p>
-        </w:tc>
-        <w:tc>
-          <w:tcPr>
-            <w:tcW w:w="1276" w:type="dxa"/>
+            <w:r>
+              <w:rPr>
+                <w:rFonts w:ascii="Calibri" w:hAnsi="Calibri" w:cs="Calibri"/>
+                <w:color w:val="000000"/>
+              </w:rPr>
+              <w:t>AB</w:t>
+            </w:r>
+          </w:p>
+        </w:tc>
+        <w:tc>
+          <w:tcPr>
+            <w:tcW w:w="850" w:type="dxa"/>
+            <w:shd w:val="clear" w:color="auto" w:fill="FFFFFF" w:themeFill="background1"/>
+          </w:tcPr>
+          <w:p>
+            <w:pPr>
+              <w:rPr>
+                <w:rFonts w:ascii="Calibri" w:hAnsi="Calibri" w:cs="Calibri"/>
+                <w:color w:val="000000"/>
+              </w:rPr>
+            </w:pPr>
+            <w:r>
+              <w:rPr>
+                <w:rFonts w:ascii="Calibri" w:hAnsi="Calibri" w:cs="Calibri"/>
+                <w:color w:val="000000"/>
+              </w:rPr>
+              <w:t>AB</w:t>
+            </w:r>
+          </w:p>
+        </w:tc>
+        <w:tc>
+          <w:tcPr>
+            <w:tcW w:w="860" w:type="dxa"/>
+            <w:shd w:val="clear" w:color="auto" w:fill="FFFFFF" w:themeFill="background1"/>
+          </w:tcPr>
+          <w:p>
+            <w:pPr>
+              <w:rPr>
+                <w:rFonts w:ascii="Calibri" w:hAnsi="Calibri" w:cs="Calibri"/>
+                <w:color w:val="000000"/>
+              </w:rPr>
+            </w:pPr>
+            <w:r>
+              <w:rPr>
+                <w:rFonts w:ascii="Calibri" w:hAnsi="Calibri" w:cs="Calibri"/>
+                <w:color w:val="000000"/>
+              </w:rPr>
+              <w:t>AB</w:t>
+            </w:r>
+          </w:p>
+        </w:tc>
+        <w:tc>
+          <w:tcPr>
+            <w:tcW w:w="514" w:type="dxa"/>
+            <w:shd w:val="clear" w:color="auto" w:fill="FFFFFF" w:themeFill="background1"/>
+          </w:tcPr>
+          <w:p>
+            <w:pPr>
+              <w:rPr>
+                <w:rFonts w:ascii="Calibri" w:hAnsi="Calibri" w:cs="Calibri"/>
+                <w:color w:val="000000"/>
+              </w:rPr>
+            </w:pPr>
+          </w:p>
+        </w:tc>
+        <w:tc>
+          <w:tcPr>
+            <w:tcW w:w="514" w:type="dxa"/>
             <w:shd w:val="clear" w:color="auto" w:fill="FFFFFF" w:themeFill="background1"/>
           </w:tcPr>
           <w:p>
@@ -479,35 +607,6 @@
         </w:trPr>
         <w:tc>
           <w:tcPr>
-            <w:tcW w:w="1502" w:type="dxa"/>
-            <w:noWrap/>
-            <w:vAlign w:val="center"/>
-            <w:hideMark/>
-          </w:tcPr>
-          <w:p>
-            <w:pPr>
-              <w:spacing w:after="0" w:line="240" w:lineRule="auto"/>
-              <w:jc w:val="center"/>
-              <w:rPr>
-                <w:rFonts w:ascii="Times New Roman" w:eastAsia="Times New Roman" w:hAnsi="Times New Roman" w:cs="Times New Roman"/>
-                <w:color w:val="000000"/>
-                <w:sz w:val="24"/>
-                <w:szCs w:val="24"/>
-              </w:rPr>
-            </w:pPr>
-            <w:r>
-              <w:rPr>
-                <w:rFonts w:ascii="Times New Roman" w:eastAsia="Times New Roman" w:hAnsi="Times New Roman" w:cs="Times New Roman"/>
-                <w:color w:val="000000"/>
-                <w:sz w:val="24"/>
-                <w:szCs w:val="24"/>
-              </w:rPr>
-              <w:t>3</w:t>
-            </w:r>
-          </w:p>
-        </w:tc>
-        <w:tc>
-          <w:tcPr>
             <w:tcW w:w="1657" w:type="dxa"/>
             <w:shd w:val="clear" w:color="auto" w:fill="FFFFFF" w:themeFill="background1"/>
             <w:noWrap/>
@@ -552,7 +651,7 @@
         </w:tc>
         <w:tc>
           <w:tcPr>
-            <w:tcW w:w="1139" w:type="dxa"/>
+            <w:tcW w:w="1135" w:type="dxa"/>
             <w:shd w:val="clear" w:color="auto" w:fill="FFFFFF" w:themeFill="background1"/>
             <w:vAlign w:val="bottom"/>
           </w:tcPr>
@@ -574,7 +673,7 @@
         </w:tc>
         <w:tc>
           <w:tcPr>
-            <w:tcW w:w="1588" w:type="dxa"/>
+            <w:tcW w:w="872" w:type="dxa"/>
             <w:shd w:val="clear" w:color="auto" w:fill="FFFFFF" w:themeFill="background1"/>
           </w:tcPr>
           <w:p>
@@ -584,11 +683,74 @@
                 <w:color w:val="000000"/>
               </w:rPr>
             </w:pPr>
-          </w:p>
-        </w:tc>
-        <w:tc>
-          <w:tcPr>
-            <w:tcW w:w="1276" w:type="dxa"/>
+            <w:r>
+              <w:rPr>
+                <w:rFonts w:ascii="Calibri" w:hAnsi="Calibri" w:cs="Calibri"/>
+                <w:color w:val="000000"/>
+              </w:rPr>
+              <w:t>18</w:t>
+            </w:r>
+          </w:p>
+        </w:tc>
+        <w:tc>
+          <w:tcPr>
+            <w:tcW w:w="850" w:type="dxa"/>
+            <w:shd w:val="clear" w:color="auto" w:fill="FFFFFF" w:themeFill="background1"/>
+          </w:tcPr>
+          <w:p>
+            <w:pPr>
+              <w:rPr>
+                <w:rFonts w:ascii="Calibri" w:hAnsi="Calibri" w:cs="Calibri"/>
+                <w:color w:val="000000"/>
+              </w:rPr>
+            </w:pPr>
+            <w:r>
+              <w:rPr>
+                <w:rFonts w:ascii="Calibri" w:hAnsi="Calibri" w:cs="Calibri"/>
+                <w:color w:val="000000"/>
+              </w:rPr>
+              <w:t>15</w:t>
+            </w:r>
+          </w:p>
+        </w:tc>
+        <w:tc>
+          <w:tcPr>
+            <w:tcW w:w="860" w:type="dxa"/>
+            <w:shd w:val="clear" w:color="auto" w:fill="FFFFFF" w:themeFill="background1"/>
+          </w:tcPr>
+          <w:p>
+            <w:pPr>
+              <w:rPr>
+                <w:rFonts w:ascii="Calibri" w:hAnsi="Calibri" w:cs="Calibri"/>
+                <w:color w:val="000000"/>
+              </w:rPr>
+            </w:pPr>
+            <w:r>
+              <w:rPr>
+                <w:rFonts w:ascii="Calibri" w:hAnsi="Calibri" w:cs="Calibri"/>
+                <w:color w:val="000000"/>
+              </w:rPr>
+              <w:t>49</w:t>
+            </w:r>
+          </w:p>
+        </w:tc>
+        <w:tc>
+          <w:tcPr>
+            <w:tcW w:w="514" w:type="dxa"/>
+            <w:shd w:val="clear" w:color="auto" w:fill="FFFFFF" w:themeFill="background1"/>
+          </w:tcPr>
+          <w:p>
+            <w:pPr>
+              <w:rPr>
+                <w:rFonts w:ascii="Calibri" w:hAnsi="Calibri" w:cs="Calibri"/>
+                <w:color w:val="000000"/>
+              </w:rPr>
+            </w:pPr>
+          </w:p>
+        </w:tc>
+        <w:tc>
+          <w:tcPr>
+            <w:tcW w:w="514" w:type="dxa"/>
             <w:shd w:val="clear" w:color="auto" w:fill="FFFFFF" w:themeFill="background1"/>
           </w:tcPr>
           <w:p>
@@ -607,34 +769,6 @@
         </w:trPr>
         <w:tc>
           <w:tcPr>
-            <w:tcW w:w="1502" w:type="dxa"/>
-            <w:noWrap/>
-            <w:vAlign w:val="center"/>
-          </w:tcPr>
-          <w:p>
-            <w:pPr>
-              <w:spacing w:after="0" w:line="240" w:lineRule="auto"/>
-              <w:jc w:val="center"/>
-              <w:rPr>
-                <w:rFonts w:ascii="Times New Roman" w:eastAsia="Times New Roman" w:hAnsi="Times New Roman" w:cs="Times New Roman"/>
-                <w:color w:val="000000"/>
-                <w:sz w:val="24"/>
-                <w:szCs w:val="24"/>
-              </w:rPr>
-            </w:pPr>
-            <w:r>
-              <w:rPr>
-                <w:rFonts w:ascii="Times New Roman" w:eastAsia="Times New Roman" w:hAnsi="Times New Roman" w:cs="Times New Roman"/>
-                <w:color w:val="000000"/>
-                <w:sz w:val="24"/>
-                <w:szCs w:val="24"/>
-              </w:rPr>
-              <w:t>4</w:t>
-            </w:r>
-          </w:p>
-        </w:tc>
-        <w:tc>
-          <w:tcPr>
             <w:tcW w:w="1657" w:type="dxa"/>
             <w:shd w:val="clear" w:color="auto" w:fill="FFFFFF" w:themeFill="background1"/>
             <w:noWrap/>
@@ -687,7 +821,7 @@
         </w:tc>
         <w:tc>
           <w:tcPr>
-            <w:tcW w:w="1139" w:type="dxa"/>
+            <w:tcW w:w="1135" w:type="dxa"/>
             <w:shd w:val="clear" w:color="auto" w:fill="FFFFFF" w:themeFill="background1"/>
             <w:vAlign w:val="bottom"/>
           </w:tcPr>
@@ -709,7 +843,7 @@
         </w:tc>
         <w:tc>
           <w:tcPr>
-            <w:tcW w:w="1588" w:type="dxa"/>
+            <w:tcW w:w="872" w:type="dxa"/>
             <w:shd w:val="clear" w:color="auto" w:fill="FFFFFF" w:themeFill="background1"/>
           </w:tcPr>
           <w:p>
@@ -719,11 +853,74 @@
                 <w:color w:val="000000"/>
               </w:rPr>
             </w:pPr>
-          </w:p>
-        </w:tc>
-        <w:tc>
-          <w:tcPr>
-            <w:tcW w:w="1276" w:type="dxa"/>
+            <w:r>
+              <w:rPr>
+                <w:rFonts w:ascii="Calibri" w:hAnsi="Calibri" w:cs="Calibri"/>
+                <w:color w:val="000000"/>
+              </w:rPr>
+              <w:t>AB</w:t>
+            </w:r>
+          </w:p>
+        </w:tc>
+        <w:tc>
+          <w:tcPr>
+            <w:tcW w:w="850" w:type="dxa"/>
+            <w:shd w:val="clear" w:color="auto" w:fill="FFFFFF" w:themeFill="background1"/>
+          </w:tcPr>
+          <w:p>
+            <w:pPr>
+              <w:rPr>
+                <w:rFonts w:ascii="Calibri" w:hAnsi="Calibri" w:cs="Calibri"/>
+                <w:color w:val="000000"/>
+              </w:rPr>
+            </w:pPr>
+            <w:r>
+              <w:rPr>
+                <w:rFonts w:ascii="Calibri" w:hAnsi="Calibri" w:cs="Calibri"/>
+                <w:color w:val="000000"/>
+              </w:rPr>
+              <w:t>AB</w:t>
+            </w:r>
+          </w:p>
+        </w:tc>
+        <w:tc>
+          <w:tcPr>
+            <w:tcW w:w="860" w:type="dxa"/>
+            <w:shd w:val="clear" w:color="auto" w:fill="FFFFFF" w:themeFill="background1"/>
+          </w:tcPr>
+          <w:p>
+            <w:pPr>
+              <w:rPr>
+                <w:rFonts w:ascii="Calibri" w:hAnsi="Calibri" w:cs="Calibri"/>
+                <w:color w:val="000000"/>
+              </w:rPr>
+            </w:pPr>
+            <w:r>
+              <w:rPr>
+                <w:rFonts w:ascii="Calibri" w:hAnsi="Calibri" w:cs="Calibri"/>
+                <w:color w:val="000000"/>
+              </w:rPr>
+              <w:t>2</w:t>
+            </w:r>
+          </w:p>
+        </w:tc>
+        <w:tc>
+          <w:tcPr>
+            <w:tcW w:w="514" w:type="dxa"/>
+            <w:shd w:val="clear" w:color="auto" w:fill="FFFFFF" w:themeFill="background1"/>
+          </w:tcPr>
+          <w:p>
+            <w:pPr>
+              <w:rPr>
+                <w:rFonts w:ascii="Calibri" w:hAnsi="Calibri" w:cs="Calibri"/>
+                <w:color w:val="000000"/>
+              </w:rPr>
+            </w:pPr>
+          </w:p>
+        </w:tc>
+        <w:tc>
+          <w:tcPr>
+            <w:tcW w:w="514" w:type="dxa"/>
             <w:shd w:val="clear" w:color="auto" w:fill="FFFFFF" w:themeFill="background1"/>
           </w:tcPr>
           <w:p>
@@ -742,35 +939,6 @@
         </w:trPr>
         <w:tc>
           <w:tcPr>
-            <w:tcW w:w="1502" w:type="dxa"/>
-            <w:noWrap/>
-            <w:vAlign w:val="center"/>
-            <w:hideMark/>
-          </w:tcPr>
-          <w:p>
-            <w:pPr>
-              <w:spacing w:after="0" w:line="240" w:lineRule="auto"/>
-              <w:jc w:val="center"/>
-              <w:rPr>
-                <w:rFonts w:ascii="Times New Roman" w:eastAsia="Times New Roman" w:hAnsi="Times New Roman" w:cs="Times New Roman"/>
-                <w:color w:val="000000"/>
-                <w:sz w:val="24"/>
-                <w:szCs w:val="24"/>
-              </w:rPr>
-            </w:pPr>
-            <w:r>
-              <w:rPr>
-                <w:rFonts w:ascii="Times New Roman" w:eastAsia="Times New Roman" w:hAnsi="Times New Roman" w:cs="Times New Roman"/>
-                <w:color w:val="000000"/>
-                <w:sz w:val="24"/>
-                <w:szCs w:val="24"/>
-              </w:rPr>
-              <w:t>5</w:t>
-            </w:r>
-          </w:p>
-        </w:tc>
-        <w:tc>
-          <w:tcPr>
             <w:tcW w:w="1657" w:type="dxa"/>
             <w:shd w:val="clear" w:color="auto" w:fill="FFFFFF" w:themeFill="background1"/>
             <w:noWrap/>
@@ -815,7 +983,7 @@
         </w:tc>
         <w:tc>
           <w:tcPr>
-            <w:tcW w:w="1139" w:type="dxa"/>
+            <w:tcW w:w="1135" w:type="dxa"/>
             <w:shd w:val="clear" w:color="auto" w:fill="FFFFFF" w:themeFill="background1"/>
             <w:vAlign w:val="bottom"/>
           </w:tcPr>
@@ -837,7 +1005,7 @@
         </w:tc>
         <w:tc>
           <w:tcPr>
-            <w:tcW w:w="1588" w:type="dxa"/>
+            <w:tcW w:w="872" w:type="dxa"/>
             <w:shd w:val="clear" w:color="auto" w:fill="FFFFFF" w:themeFill="background1"/>
           </w:tcPr>
           <w:p>
@@ -847,11 +1015,74 @@
                 <w:color w:val="000000"/>
               </w:rPr>
             </w:pPr>
-          </w:p>
-        </w:tc>
-        <w:tc>
-          <w:tcPr>
-            <w:tcW w:w="1276" w:type="dxa"/>
+            <w:r>
+              <w:rPr>
+                <w:rFonts w:ascii="Calibri" w:hAnsi="Calibri" w:cs="Calibri"/>
+                <w:color w:val="000000"/>
+              </w:rPr>
+              <w:t>8</w:t>
+            </w:r>
+          </w:p>
+        </w:tc>
+        <w:tc>
+          <w:tcPr>
+            <w:tcW w:w="850" w:type="dxa"/>
+            <w:shd w:val="clear" w:color="auto" w:fill="FFFFFF" w:themeFill="background1"/>
+          </w:tcPr>
+          <w:p>
+            <w:pPr>
+              <w:rPr>
+                <w:rFonts w:ascii="Calibri" w:hAnsi="Calibri" w:cs="Calibri"/>
+                <w:color w:val="000000"/>
+              </w:rPr>
+            </w:pPr>
+            <w:r>
+              <w:rPr>
+                <w:rFonts w:ascii="Calibri" w:hAnsi="Calibri" w:cs="Calibri"/>
+                <w:color w:val="000000"/>
+              </w:rPr>
+              <w:t>1</w:t>
+            </w:r>
+          </w:p>
+        </w:tc>
+        <w:tc>
+          <w:tcPr>
+            <w:tcW w:w="860" w:type="dxa"/>
+            <w:shd w:val="clear" w:color="auto" w:fill="FFFFFF" w:themeFill="background1"/>
+          </w:tcPr>
+          <w:p>
+            <w:pPr>
+              <w:rPr>
+                <w:rFonts w:ascii="Calibri" w:hAnsi="Calibri" w:cs="Calibri"/>
+                <w:color w:val="000000"/>
+              </w:rPr>
+            </w:pPr>
+            <w:r>
+              <w:rPr>
+                <w:rFonts w:ascii="Calibri" w:hAnsi="Calibri" w:cs="Calibri"/>
+                <w:color w:val="000000"/>
+              </w:rPr>
+              <w:t>7.5</w:t>
+            </w:r>
+          </w:p>
+        </w:tc>
+        <w:tc>
+          <w:tcPr>
+            <w:tcW w:w="514" w:type="dxa"/>
+            <w:shd w:val="clear" w:color="auto" w:fill="FFFFFF" w:themeFill="background1"/>
+          </w:tcPr>
+          <w:p>
+            <w:pPr>
+              <w:rPr>
+                <w:rFonts w:ascii="Calibri" w:hAnsi="Calibri" w:cs="Calibri"/>
+                <w:color w:val="000000"/>
+              </w:rPr>
+            </w:pPr>
+          </w:p>
+        </w:tc>
+        <w:tc>
+          <w:tcPr>
+            <w:tcW w:w="514" w:type="dxa"/>
             <w:shd w:val="clear" w:color="auto" w:fill="FFFFFF" w:themeFill="background1"/>
           </w:tcPr>
           <w:p>
@@ -870,35 +1101,6 @@
         </w:trPr>
         <w:tc>
           <w:tcPr>
-            <w:tcW w:w="1502" w:type="dxa"/>
-            <w:noWrap/>
-            <w:vAlign w:val="center"/>
-            <w:hideMark/>
-          </w:tcPr>
-          <w:p>
-            <w:pPr>
-              <w:spacing w:after="0" w:line="240" w:lineRule="auto"/>
-              <w:jc w:val="center"/>
-              <w:rPr>
-                <w:rFonts w:ascii="Times New Roman" w:eastAsia="Times New Roman" w:hAnsi="Times New Roman" w:cs="Times New Roman"/>
-                <w:color w:val="000000"/>
-                <w:sz w:val="24"/>
-                <w:szCs w:val="24"/>
-              </w:rPr>
-            </w:pPr>
-            <w:r>
-              <w:rPr>
-                <w:rFonts w:ascii="Times New Roman" w:eastAsia="Times New Roman" w:hAnsi="Times New Roman" w:cs="Times New Roman"/>
-                <w:color w:val="000000"/>
-                <w:sz w:val="24"/>
-                <w:szCs w:val="24"/>
-              </w:rPr>
-              <w:t>6</w:t>
-            </w:r>
-          </w:p>
-        </w:tc>
-        <w:tc>
-          <w:tcPr>
             <w:tcW w:w="1657" w:type="dxa"/>
             <w:shd w:val="clear" w:color="auto" w:fill="FFFFFF" w:themeFill="background1"/>
             <w:noWrap/>
@@ -943,7 +1145,7 @@
         </w:tc>
         <w:tc>
           <w:tcPr>
-            <w:tcW w:w="1139" w:type="dxa"/>
+            <w:tcW w:w="1135" w:type="dxa"/>
             <w:shd w:val="clear" w:color="auto" w:fill="FFFFFF" w:themeFill="background1"/>
             <w:vAlign w:val="bottom"/>
           </w:tcPr>
@@ -965,7 +1167,7 @@
         </w:tc>
         <w:tc>
           <w:tcPr>
-            <w:tcW w:w="1588" w:type="dxa"/>
+            <w:tcW w:w="872" w:type="dxa"/>
             <w:shd w:val="clear" w:color="auto" w:fill="FFFFFF" w:themeFill="background1"/>
           </w:tcPr>
           <w:p>
@@ -975,11 +1177,74 @@
                 <w:color w:val="000000"/>
               </w:rPr>
             </w:pPr>
-          </w:p>
-        </w:tc>
-        <w:tc>
-          <w:tcPr>
-            <w:tcW w:w="1276" w:type="dxa"/>
+            <w:r>
+              <w:rPr>
+                <w:rFonts w:ascii="Calibri" w:hAnsi="Calibri" w:cs="Calibri"/>
+                <w:color w:val="000000"/>
+              </w:rPr>
+              <w:t>AB</w:t>
+            </w:r>
+          </w:p>
+        </w:tc>
+        <w:tc>
+          <w:tcPr>
+            <w:tcW w:w="850" w:type="dxa"/>
+            <w:shd w:val="clear" w:color="auto" w:fill="FFFFFF" w:themeFill="background1"/>
+          </w:tcPr>
+          <w:p>
+            <w:pPr>
+              <w:rPr>
+                <w:rFonts w:ascii="Calibri" w:hAnsi="Calibri" w:cs="Calibri"/>
+                <w:color w:val="000000"/>
+              </w:rPr>
+            </w:pPr>
+            <w:r>
+              <w:rPr>
+                <w:rFonts w:ascii="Calibri" w:hAnsi="Calibri" w:cs="Calibri"/>
+                <w:color w:val="000000"/>
+              </w:rPr>
+              <w:t>AB</w:t>
+            </w:r>
+          </w:p>
+        </w:tc>
+        <w:tc>
+          <w:tcPr>
+            <w:tcW w:w="860" w:type="dxa"/>
+            <w:shd w:val="clear" w:color="auto" w:fill="FFFFFF" w:themeFill="background1"/>
+          </w:tcPr>
+          <w:p>
+            <w:pPr>
+              <w:rPr>
+                <w:rFonts w:ascii="Calibri" w:hAnsi="Calibri" w:cs="Calibri"/>
+                <w:color w:val="000000"/>
+              </w:rPr>
+            </w:pPr>
+            <w:r>
+              <w:rPr>
+                <w:rFonts w:ascii="Calibri" w:hAnsi="Calibri" w:cs="Calibri"/>
+                <w:color w:val="000000"/>
+              </w:rPr>
+              <w:t>20</w:t>
+            </w:r>
+          </w:p>
+        </w:tc>
+        <w:tc>
+          <w:tcPr>
+            <w:tcW w:w="514" w:type="dxa"/>
+            <w:shd w:val="clear" w:color="auto" w:fill="FFFFFF" w:themeFill="background1"/>
+          </w:tcPr>
+          <w:p>
+            <w:pPr>
+              <w:rPr>
+                <w:rFonts w:ascii="Calibri" w:hAnsi="Calibri" w:cs="Calibri"/>
+                <w:color w:val="000000"/>
+              </w:rPr>
+            </w:pPr>
+          </w:p>
+        </w:tc>
+        <w:tc>
+          <w:tcPr>
+            <w:tcW w:w="514" w:type="dxa"/>
             <w:shd w:val="clear" w:color="auto" w:fill="FFFFFF" w:themeFill="background1"/>
           </w:tcPr>
           <w:p>
@@ -998,35 +1263,6 @@
         </w:trPr>
         <w:tc>
           <w:tcPr>
-            <w:tcW w:w="1502" w:type="dxa"/>
-            <w:noWrap/>
-            <w:vAlign w:val="center"/>
-            <w:hideMark/>
-          </w:tcPr>
-          <w:p>
-            <w:pPr>
-              <w:spacing w:after="0" w:line="240" w:lineRule="auto"/>
-              <w:jc w:val="center"/>
-              <w:rPr>
-                <w:rFonts w:ascii="Times New Roman" w:eastAsia="Times New Roman" w:hAnsi="Times New Roman" w:cs="Times New Roman"/>
-                <w:color w:val="000000"/>
-                <w:sz w:val="24"/>
-                <w:szCs w:val="24"/>
-              </w:rPr>
-            </w:pPr>
-            <w:r>
-              <w:rPr>
-                <w:rFonts w:ascii="Times New Roman" w:eastAsia="Times New Roman" w:hAnsi="Times New Roman" w:cs="Times New Roman"/>
-                <w:color w:val="000000"/>
-                <w:sz w:val="24"/>
-                <w:szCs w:val="24"/>
-              </w:rPr>
-              <w:t>7</w:t>
-            </w:r>
-          </w:p>
-        </w:tc>
-        <w:tc>
-          <w:tcPr>
             <w:tcW w:w="1657" w:type="dxa"/>
             <w:vAlign w:val="bottom"/>
           </w:tcPr>
@@ -1076,7 +1312,7 @@
         </w:tc>
         <w:tc>
           <w:tcPr>
-            <w:tcW w:w="1139" w:type="dxa"/>
+            <w:tcW w:w="1135" w:type="dxa"/>
             <w:vAlign w:val="bottom"/>
           </w:tcPr>
           <w:p>
@@ -1097,20 +1333,88 @@
         </w:tc>
         <w:tc>
           <w:tcPr>
-            <w:tcW w:w="1588" w:type="dxa"/>
-          </w:tcPr>
-          <w:p>
-            <w:pPr>
-              <w:rPr>
-                <w:rFonts w:ascii="Calibri" w:hAnsi="Calibri" w:cs="Calibri"/>
-                <w:color w:val="000000"/>
-              </w:rPr>
-            </w:pPr>
-          </w:p>
-        </w:tc>
-        <w:tc>
-          <w:tcPr>
-            <w:tcW w:w="1276" w:type="dxa"/>
+            <w:tcW w:w="872" w:type="dxa"/>
+          </w:tcPr>
+          <w:p>
+            <w:pPr>
+              <w:rPr>
+                <w:rFonts w:ascii="Calibri" w:hAnsi="Calibri" w:cs="Calibri"/>
+                <w:color w:val="000000"/>
+              </w:rPr>
+            </w:pPr>
+            <w:r>
+              <w:rPr>
+                <w:rFonts w:ascii="Calibri" w:hAnsi="Calibri" w:cs="Calibri"/>
+                <w:color w:val="000000"/>
+              </w:rPr>
+              <w:t>AB</w:t>
+            </w:r>
+          </w:p>
+        </w:tc>
+        <w:tc>
+          <w:tcPr>
+            <w:tcW w:w="850" w:type="dxa"/>
+          </w:tcPr>
+          <w:p>
+            <w:pPr>
+              <w:rPr>
+                <w:rFonts w:ascii="Calibri" w:hAnsi="Calibri" w:cs="Calibri"/>
+                <w:color w:val="000000"/>
+              </w:rPr>
+            </w:pPr>
+            <w:r>
+              <w:rPr>
+                <w:rFonts w:ascii="Calibri" w:hAnsi="Calibri" w:cs="Calibri"/>
+                <w:color w:val="000000"/>
+              </w:rPr>
+              <w:t>8</w:t>
+            </w:r>
+          </w:p>
+        </w:tc>
+        <w:tc>
+          <w:tcPr>
+            <w:tcW w:w="860" w:type="dxa"/>
+          </w:tcPr>
+          <w:p>
+            <w:pPr>
+              <w:rPr>
+                <w:rFonts w:ascii="Calibri" w:hAnsi="Calibri" w:cs="Calibri"/>
+                <w:color w:val="000000"/>
+              </w:rPr>
+            </w:pPr>
+            <w:r>
+              <w:rPr>
+                <w:rFonts w:ascii="Calibri" w:hAnsi="Calibri" w:cs="Calibri"/>
+                <w:color w:val="000000"/>
+              </w:rPr>
+              <w:t>31</w:t>
+            </w:r>
+          </w:p>
+          <w:p>
+            <w:pPr>
+              <w:rPr>
+                <w:rFonts w:ascii="Calibri" w:hAnsi="Calibri" w:cs="Calibri"/>
+                <w:color w:val="000000"/>
+              </w:rPr>
+            </w:pPr>
+          </w:p>
+        </w:tc>
+        <w:tc>
+          <w:tcPr>
+            <w:tcW w:w="514" w:type="dxa"/>
+          </w:tcPr>
+          <w:p>
+            <w:pPr>
+              <w:rPr>
+                <w:rFonts w:ascii="Calibri" w:hAnsi="Calibri" w:cs="Calibri"/>
+                <w:color w:val="000000"/>
+              </w:rPr>
+            </w:pPr>
+          </w:p>
+        </w:tc>
+        <w:tc>
+          <w:tcPr>
+            <w:tcW w:w="514" w:type="dxa"/>
           </w:tcPr>
           <w:p>
             <w:pPr>
@@ -1128,34 +1432,6 @@
         </w:trPr>
         <w:tc>
           <w:tcPr>
-            <w:tcW w:w="1502" w:type="dxa"/>
-            <w:noWrap/>
-            <w:vAlign w:val="center"/>
-          </w:tcPr>
-          <w:p>
-            <w:pPr>
-              <w:spacing w:after="0" w:line="240" w:lineRule="auto"/>
-              <w:jc w:val="center"/>
-              <w:rPr>
-                <w:rFonts w:ascii="Times New Roman" w:eastAsia="Times New Roman" w:hAnsi="Times New Roman" w:cs="Times New Roman"/>
-                <w:color w:val="000000"/>
-                <w:sz w:val="24"/>
-                <w:szCs w:val="24"/>
-              </w:rPr>
-            </w:pPr>
-            <w:r>
-              <w:rPr>
-                <w:rFonts w:ascii="Times New Roman" w:eastAsia="Times New Roman" w:hAnsi="Times New Roman" w:cs="Times New Roman"/>
-                <w:color w:val="000000"/>
-                <w:sz w:val="24"/>
-                <w:szCs w:val="24"/>
-              </w:rPr>
-              <w:t>8</w:t>
-            </w:r>
-          </w:p>
-        </w:tc>
-        <w:tc>
-          <w:tcPr>
             <w:tcW w:w="1657" w:type="dxa"/>
             <w:vAlign w:val="bottom"/>
           </w:tcPr>
@@ -1219,7 +1495,7 @@
         </w:tc>
         <w:tc>
           <w:tcPr>
-            <w:tcW w:w="1139" w:type="dxa"/>
+            <w:tcW w:w="1135" w:type="dxa"/>
             <w:vAlign w:val="bottom"/>
           </w:tcPr>
           <w:p>
@@ -1240,20 +1516,80 @@
         </w:tc>
         <w:tc>
           <w:tcPr>
-            <w:tcW w:w="1588" w:type="dxa"/>
-          </w:tcPr>
-          <w:p>
-            <w:pPr>
-              <w:rPr>
-                <w:rFonts w:ascii="Calibri" w:hAnsi="Calibri" w:cs="Calibri"/>
-                <w:color w:val="000000"/>
-              </w:rPr>
-            </w:pPr>
-          </w:p>
-        </w:tc>
-        <w:tc>
-          <w:tcPr>
-            <w:tcW w:w="1276" w:type="dxa"/>
+            <w:tcW w:w="872" w:type="dxa"/>
+          </w:tcPr>
+          <w:p>
+            <w:pPr>
+              <w:rPr>
+                <w:rFonts w:ascii="Calibri" w:hAnsi="Calibri" w:cs="Calibri"/>
+                <w:color w:val="000000"/>
+              </w:rPr>
+            </w:pPr>
+            <w:r>
+              <w:rPr>
+                <w:rFonts w:ascii="Calibri" w:hAnsi="Calibri" w:cs="Calibri"/>
+                <w:color w:val="000000"/>
+              </w:rPr>
+              <w:t>AB</w:t>
+            </w:r>
+          </w:p>
+        </w:tc>
+        <w:tc>
+          <w:tcPr>
+            <w:tcW w:w="850" w:type="dxa"/>
+          </w:tcPr>
+          <w:p>
+            <w:pPr>
+              <w:rPr>
+                <w:rFonts w:ascii="Calibri" w:hAnsi="Calibri" w:cs="Calibri"/>
+                <w:color w:val="000000"/>
+              </w:rPr>
+            </w:pPr>
+            <w:r>
+              <w:rPr>
+                <w:rFonts w:ascii="Calibri" w:hAnsi="Calibri" w:cs="Calibri"/>
+                <w:color w:val="000000"/>
+              </w:rPr>
+              <w:t>AB</w:t>
+            </w:r>
+          </w:p>
+        </w:tc>
+        <w:tc>
+          <w:tcPr>
+            <w:tcW w:w="860" w:type="dxa"/>
+          </w:tcPr>
+          <w:p>
+            <w:pPr>
+              <w:rPr>
+                <w:rFonts w:ascii="Calibri" w:hAnsi="Calibri" w:cs="Calibri"/>
+                <w:color w:val="000000"/>
+              </w:rPr>
+            </w:pPr>
+            <w:r>
+              <w:rPr>
+                <w:rFonts w:ascii="Calibri" w:hAnsi="Calibri" w:cs="Calibri"/>
+                <w:color w:val="000000"/>
+              </w:rPr>
+              <w:t>0</w:t>
+            </w:r>
+          </w:p>
+        </w:tc>
+        <w:tc>
+          <w:tcPr>
+            <w:tcW w:w="514" w:type="dxa"/>
+          </w:tcPr>
+          <w:p>
+            <w:pPr>
+              <w:rPr>
+                <w:rFonts w:ascii="Calibri" w:hAnsi="Calibri" w:cs="Calibri"/>
+                <w:color w:val="000000"/>
+              </w:rPr>
+            </w:pPr>
+          </w:p>
+        </w:tc>
+        <w:tc>
+          <w:tcPr>
+            <w:tcW w:w="514" w:type="dxa"/>
           </w:tcPr>
           <w:p>
             <w:pPr>
@@ -1271,34 +1607,6 @@
         </w:trPr>
         <w:tc>
           <w:tcPr>
-            <w:tcW w:w="1502" w:type="dxa"/>
-            <w:noWrap/>
-            <w:vAlign w:val="center"/>
-          </w:tcPr>
-          <w:p>
-            <w:pPr>
-              <w:spacing w:after="0" w:line="240" w:lineRule="auto"/>
-              <w:jc w:val="center"/>
-              <w:rPr>
-                <w:rFonts w:ascii="Times New Roman" w:eastAsia="Times New Roman" w:hAnsi="Times New Roman" w:cs="Times New Roman"/>
-                <w:color w:val="000000"/>
-                <w:sz w:val="24"/>
-                <w:szCs w:val="24"/>
-              </w:rPr>
-            </w:pPr>
-            <w:r>
-              <w:rPr>
-                <w:rFonts w:ascii="Times New Roman" w:eastAsia="Times New Roman" w:hAnsi="Times New Roman" w:cs="Times New Roman"/>
-                <w:color w:val="000000"/>
-                <w:sz w:val="24"/>
-                <w:szCs w:val="24"/>
-              </w:rPr>
-              <w:t>9</w:t>
-            </w:r>
-          </w:p>
-        </w:tc>
-        <w:tc>
-          <w:tcPr>
             <w:tcW w:w="1657" w:type="dxa"/>
             <w:vAlign w:val="bottom"/>
           </w:tcPr>
@@ -1348,7 +1656,7 @@
         </w:tc>
         <w:tc>
           <w:tcPr>
-            <w:tcW w:w="1139" w:type="dxa"/>
+            <w:tcW w:w="1135" w:type="dxa"/>
             <w:vAlign w:val="bottom"/>
           </w:tcPr>
           <w:p>
@@ -1369,20 +1677,80 @@
         </w:tc>
         <w:tc>
           <w:tcPr>
-            <w:tcW w:w="1588" w:type="dxa"/>
-          </w:tcPr>
-          <w:p>
-            <w:pPr>
-              <w:rPr>
-                <w:rFonts w:ascii="Calibri" w:hAnsi="Calibri" w:cs="Calibri"/>
-                <w:color w:val="000000"/>
-              </w:rPr>
-            </w:pPr>
-          </w:p>
-        </w:tc>
-        <w:tc>
-          <w:tcPr>
-            <w:tcW w:w="1276" w:type="dxa"/>
+            <w:tcW w:w="872" w:type="dxa"/>
+          </w:tcPr>
+          <w:p>
+            <w:pPr>
+              <w:rPr>
+                <w:rFonts w:ascii="Calibri" w:hAnsi="Calibri" w:cs="Calibri"/>
+                <w:color w:val="000000"/>
+              </w:rPr>
+            </w:pPr>
+            <w:r>
+              <w:rPr>
+                <w:rFonts w:ascii="Calibri" w:hAnsi="Calibri" w:cs="Calibri"/>
+                <w:color w:val="000000"/>
+              </w:rPr>
+              <w:t>AB</w:t>
+            </w:r>
+          </w:p>
+        </w:tc>
+        <w:tc>
+          <w:tcPr>
+            <w:tcW w:w="850" w:type="dxa"/>
+          </w:tcPr>
+          <w:p>
+            <w:pPr>
+              <w:rPr>
+                <w:rFonts w:ascii="Calibri" w:hAnsi="Calibri" w:cs="Calibri"/>
+                <w:color w:val="000000"/>
+              </w:rPr>
+            </w:pPr>
+            <w:r>
+              <w:rPr>
+                <w:rFonts w:ascii="Calibri" w:hAnsi="Calibri" w:cs="Calibri"/>
+                <w:color w:val="000000"/>
+              </w:rPr>
+              <w:t>1</w:t>
+            </w:r>
+          </w:p>
+        </w:tc>
+        <w:tc>
+          <w:tcPr>
+            <w:tcW w:w="860" w:type="dxa"/>
+          </w:tcPr>
+          <w:p>
+            <w:pPr>
+              <w:rPr>
+                <w:rFonts w:ascii="Calibri" w:hAnsi="Calibri" w:cs="Calibri"/>
+                <w:color w:val="000000"/>
+              </w:rPr>
+            </w:pPr>
+            <w:r>
+              <w:rPr>
+                <w:rFonts w:ascii="Calibri" w:hAnsi="Calibri" w:cs="Calibri"/>
+                <w:color w:val="000000"/>
+              </w:rPr>
+              <w:t>8</w:t>
+            </w:r>
+          </w:p>
+        </w:tc>
+        <w:tc>
+          <w:tcPr>
+            <w:tcW w:w="514" w:type="dxa"/>
+          </w:tcPr>
+          <w:p>
+            <w:pPr>
+              <w:rPr>
+                <w:rFonts w:ascii="Calibri" w:hAnsi="Calibri" w:cs="Calibri"/>
+                <w:color w:val="000000"/>
+              </w:rPr>
+            </w:pPr>
+          </w:p>
+        </w:tc>
+        <w:tc>
+          <w:tcPr>
+            <w:tcW w:w="514" w:type="dxa"/>
           </w:tcPr>
           <w:p>
             <w:pPr>
@@ -1400,34 +1768,6 @@
         </w:trPr>
         <w:tc>
           <w:tcPr>
-            <w:tcW w:w="1502" w:type="dxa"/>
-            <w:noWrap/>
-            <w:vAlign w:val="center"/>
-          </w:tcPr>
-          <w:p>
-            <w:pPr>
-              <w:spacing w:after="0" w:line="240" w:lineRule="auto"/>
-              <w:jc w:val="center"/>
-              <w:rPr>
-                <w:rFonts w:ascii="Times New Roman" w:eastAsia="Times New Roman" w:hAnsi="Times New Roman" w:cs="Times New Roman"/>
-                <w:color w:val="000000"/>
-                <w:sz w:val="24"/>
-                <w:szCs w:val="24"/>
-              </w:rPr>
-            </w:pPr>
-            <w:r>
-              <w:rPr>
-                <w:rFonts w:ascii="Times New Roman" w:eastAsia="Times New Roman" w:hAnsi="Times New Roman" w:cs="Times New Roman"/>
-                <w:color w:val="000000"/>
-                <w:sz w:val="24"/>
-                <w:szCs w:val="24"/>
-              </w:rPr>
-              <w:t>10</w:t>
-            </w:r>
-          </w:p>
-        </w:tc>
-        <w:tc>
-          <w:tcPr>
             <w:tcW w:w="1657" w:type="dxa"/>
             <w:vAlign w:val="bottom"/>
           </w:tcPr>
@@ -1477,7 +1817,7 @@
         </w:tc>
         <w:tc>
           <w:tcPr>
-            <w:tcW w:w="1139" w:type="dxa"/>
+            <w:tcW w:w="1135" w:type="dxa"/>
             <w:vAlign w:val="bottom"/>
           </w:tcPr>
           <w:p>
@@ -1498,20 +1838,80 @@
         </w:tc>
         <w:tc>
           <w:tcPr>
-            <w:tcW w:w="1588" w:type="dxa"/>
-          </w:tcPr>
-          <w:p>
-            <w:pPr>
-              <w:rPr>
-                <w:rFonts w:ascii="Calibri" w:hAnsi="Calibri" w:cs="Calibri"/>
-                <w:color w:val="000000"/>
-              </w:rPr>
-            </w:pPr>
-          </w:p>
-        </w:tc>
-        <w:tc>
-          <w:tcPr>
-            <w:tcW w:w="1276" w:type="dxa"/>
+            <w:tcW w:w="872" w:type="dxa"/>
+          </w:tcPr>
+          <w:p>
+            <w:pPr>
+              <w:rPr>
+                <w:rFonts w:ascii="Calibri" w:hAnsi="Calibri" w:cs="Calibri"/>
+                <w:color w:val="000000"/>
+              </w:rPr>
+            </w:pPr>
+            <w:r>
+              <w:rPr>
+                <w:rFonts w:ascii="Calibri" w:hAnsi="Calibri" w:cs="Calibri"/>
+                <w:color w:val="000000"/>
+              </w:rPr>
+              <w:t>AB</w:t>
+            </w:r>
+          </w:p>
+        </w:tc>
+        <w:tc>
+          <w:tcPr>
+            <w:tcW w:w="850" w:type="dxa"/>
+          </w:tcPr>
+          <w:p>
+            <w:pPr>
+              <w:rPr>
+                <w:rFonts w:ascii="Calibri" w:hAnsi="Calibri" w:cs="Calibri"/>
+                <w:color w:val="000000"/>
+              </w:rPr>
+            </w:pPr>
+            <w:r>
+              <w:rPr>
+                <w:rFonts w:ascii="Calibri" w:hAnsi="Calibri" w:cs="Calibri"/>
+                <w:color w:val="000000"/>
+              </w:rPr>
+              <w:t>AB</w:t>
+            </w:r>
+          </w:p>
+        </w:tc>
+        <w:tc>
+          <w:tcPr>
+            <w:tcW w:w="860" w:type="dxa"/>
+          </w:tcPr>
+          <w:p>
+            <w:pPr>
+              <w:rPr>
+                <w:rFonts w:ascii="Calibri" w:hAnsi="Calibri" w:cs="Calibri"/>
+                <w:color w:val="000000"/>
+              </w:rPr>
+            </w:pPr>
+            <w:r>
+              <w:rPr>
+                <w:rFonts w:ascii="Calibri" w:hAnsi="Calibri" w:cs="Calibri"/>
+                <w:color w:val="000000"/>
+              </w:rPr>
+              <w:t>2</w:t>
+            </w:r>
+          </w:p>
+        </w:tc>
+        <w:tc>
+          <w:tcPr>
+            <w:tcW w:w="514" w:type="dxa"/>
+          </w:tcPr>
+          <w:p>
+            <w:pPr>
+              <w:rPr>
+                <w:rFonts w:ascii="Calibri" w:hAnsi="Calibri" w:cs="Calibri"/>
+                <w:color w:val="000000"/>
+              </w:rPr>
+            </w:pPr>
+          </w:p>
+        </w:tc>
+        <w:tc>
+          <w:tcPr>
+            <w:tcW w:w="514" w:type="dxa"/>
           </w:tcPr>
           <w:p>
             <w:pPr>
@@ -1529,34 +1929,6 @@
         </w:trPr>
         <w:tc>
           <w:tcPr>
-            <w:tcW w:w="1502" w:type="dxa"/>
-            <w:noWrap/>
-            <w:vAlign w:val="center"/>
-          </w:tcPr>
-          <w:p>
-            <w:pPr>
-              <w:spacing w:after="0" w:line="240" w:lineRule="auto"/>
-              <w:jc w:val="center"/>
-              <w:rPr>
-                <w:rFonts w:ascii="Times New Roman" w:eastAsia="Times New Roman" w:hAnsi="Times New Roman" w:cs="Times New Roman"/>
-                <w:color w:val="000000"/>
-                <w:sz w:val="24"/>
-                <w:szCs w:val="24"/>
-              </w:rPr>
-            </w:pPr>
-            <w:r>
-              <w:rPr>
-                <w:rFonts w:ascii="Times New Roman" w:eastAsia="Times New Roman" w:hAnsi="Times New Roman" w:cs="Times New Roman"/>
-                <w:color w:val="000000"/>
-                <w:sz w:val="24"/>
-                <w:szCs w:val="24"/>
-              </w:rPr>
-              <w:t>11</w:t>
-            </w:r>
-          </w:p>
-        </w:tc>
-        <w:tc>
-          <w:tcPr>
             <w:tcW w:w="1657" w:type="dxa"/>
             <w:vAlign w:val="bottom"/>
           </w:tcPr>
@@ -1598,7 +1970,7 @@
         </w:tc>
         <w:tc>
           <w:tcPr>
-            <w:tcW w:w="1139" w:type="dxa"/>
+            <w:tcW w:w="1135" w:type="dxa"/>
             <w:vAlign w:val="bottom"/>
           </w:tcPr>
           <w:p>
@@ -1619,20 +1991,80 @@
         </w:tc>
         <w:tc>
           <w:tcPr>
-            <w:tcW w:w="1588" w:type="dxa"/>
-          </w:tcPr>
-          <w:p>
-            <w:pPr>
-              <w:rPr>
-                <w:rFonts w:ascii="Calibri" w:hAnsi="Calibri" w:cs="Calibri"/>
-                <w:color w:val="000000"/>
-              </w:rPr>
-            </w:pPr>
-          </w:p>
-        </w:tc>
-        <w:tc>
-          <w:tcPr>
-            <w:tcW w:w="1276" w:type="dxa"/>
+            <w:tcW w:w="872" w:type="dxa"/>
+          </w:tcPr>
+          <w:p>
+            <w:pPr>
+              <w:rPr>
+                <w:rFonts w:ascii="Calibri" w:hAnsi="Calibri" w:cs="Calibri"/>
+                <w:color w:val="000000"/>
+              </w:rPr>
+            </w:pPr>
+            <w:r>
+              <w:rPr>
+                <w:rFonts w:ascii="Calibri" w:hAnsi="Calibri" w:cs="Calibri"/>
+                <w:color w:val="000000"/>
+              </w:rPr>
+              <w:t>15</w:t>
+            </w:r>
+          </w:p>
+        </w:tc>
+        <w:tc>
+          <w:tcPr>
+            <w:tcW w:w="850" w:type="dxa"/>
+          </w:tcPr>
+          <w:p>
+            <w:pPr>
+              <w:rPr>
+                <w:rFonts w:ascii="Calibri" w:hAnsi="Calibri" w:cs="Calibri"/>
+                <w:color w:val="000000"/>
+              </w:rPr>
+            </w:pPr>
+            <w:r>
+              <w:rPr>
+                <w:rFonts w:ascii="Calibri" w:hAnsi="Calibri" w:cs="Calibri"/>
+                <w:color w:val="000000"/>
+              </w:rPr>
+              <w:t>3</w:t>
+            </w:r>
+          </w:p>
+        </w:tc>
+        <w:tc>
+          <w:tcPr>
+            <w:tcW w:w="860" w:type="dxa"/>
+          </w:tcPr>
+          <w:p>
+            <w:pPr>
+              <w:rPr>
+                <w:rFonts w:ascii="Calibri" w:hAnsi="Calibri" w:cs="Calibri"/>
+                <w:color w:val="000000"/>
+              </w:rPr>
+            </w:pPr>
+            <w:r>
+              <w:rPr>
+                <w:rFonts w:ascii="Calibri" w:hAnsi="Calibri" w:cs="Calibri"/>
+                <w:color w:val="000000"/>
+              </w:rPr>
+              <w:t>20</w:t>
+            </w:r>
+          </w:p>
+        </w:tc>
+        <w:tc>
+          <w:tcPr>
+            <w:tcW w:w="514" w:type="dxa"/>
+          </w:tcPr>
+          <w:p>
+            <w:pPr>
+              <w:rPr>
+                <w:rFonts w:ascii="Calibri" w:hAnsi="Calibri" w:cs="Calibri"/>
+                <w:color w:val="000000"/>
+              </w:rPr>
+            </w:pPr>
+          </w:p>
+        </w:tc>
+        <w:tc>
+          <w:tcPr>
+            <w:tcW w:w="514" w:type="dxa"/>
           </w:tcPr>
           <w:p>
             <w:pPr>
@@ -1650,34 +2082,6 @@
         </w:trPr>
         <w:tc>
           <w:tcPr>
-            <w:tcW w:w="1502" w:type="dxa"/>
-            <w:noWrap/>
-            <w:vAlign w:val="center"/>
-          </w:tcPr>
-          <w:p>
-            <w:pPr>
-              <w:spacing w:after="0" w:line="240" w:lineRule="auto"/>
-              <w:jc w:val="center"/>
-              <w:rPr>
-                <w:rFonts w:ascii="Times New Roman" w:eastAsia="Times New Roman" w:hAnsi="Times New Roman" w:cs="Times New Roman"/>
-                <w:color w:val="000000"/>
-                <w:sz w:val="24"/>
-                <w:szCs w:val="24"/>
-              </w:rPr>
-            </w:pPr>
-            <w:r>
-              <w:rPr>
-                <w:rFonts w:ascii="Times New Roman" w:eastAsia="Times New Roman" w:hAnsi="Times New Roman" w:cs="Times New Roman"/>
-                <w:color w:val="000000"/>
-                <w:sz w:val="24"/>
-                <w:szCs w:val="24"/>
-              </w:rPr>
-              <w:t>12</w:t>
-            </w:r>
-          </w:p>
-        </w:tc>
-        <w:tc>
-          <w:tcPr>
             <w:tcW w:w="1657" w:type="dxa"/>
             <w:vAlign w:val="bottom"/>
           </w:tcPr>
@@ -1719,7 +2123,7 @@
         </w:tc>
         <w:tc>
           <w:tcPr>
-            <w:tcW w:w="1139" w:type="dxa"/>
+            <w:tcW w:w="1135" w:type="dxa"/>
             <w:vAlign w:val="bottom"/>
           </w:tcPr>
           <w:p>
@@ -1740,20 +2144,80 @@
         </w:tc>
         <w:tc>
           <w:tcPr>
-            <w:tcW w:w="1588" w:type="dxa"/>
-          </w:tcPr>
-          <w:p>
-            <w:pPr>
-              <w:rPr>
-                <w:rFonts w:ascii="Calibri" w:hAnsi="Calibri" w:cs="Calibri"/>
-                <w:color w:val="000000"/>
-              </w:rPr>
-            </w:pPr>
-          </w:p>
-        </w:tc>
-        <w:tc>
-          <w:tcPr>
-            <w:tcW w:w="1276" w:type="dxa"/>
+            <w:tcW w:w="872" w:type="dxa"/>
+          </w:tcPr>
+          <w:p>
+            <w:pPr>
+              <w:rPr>
+                <w:rFonts w:ascii="Calibri" w:hAnsi="Calibri" w:cs="Calibri"/>
+                <w:color w:val="000000"/>
+              </w:rPr>
+            </w:pPr>
+            <w:r>
+              <w:rPr>
+                <w:rFonts w:ascii="Calibri" w:hAnsi="Calibri" w:cs="Calibri"/>
+                <w:color w:val="000000"/>
+              </w:rPr>
+              <w:t>14</w:t>
+            </w:r>
+          </w:p>
+        </w:tc>
+        <w:tc>
+          <w:tcPr>
+            <w:tcW w:w="850" w:type="dxa"/>
+          </w:tcPr>
+          <w:p>
+            <w:pPr>
+              <w:rPr>
+                <w:rFonts w:ascii="Calibri" w:hAnsi="Calibri" w:cs="Calibri"/>
+                <w:color w:val="000000"/>
+              </w:rPr>
+            </w:pPr>
+            <w:r>
+              <w:rPr>
+                <w:rFonts w:ascii="Calibri" w:hAnsi="Calibri" w:cs="Calibri"/>
+                <w:color w:val="000000"/>
+              </w:rPr>
+              <w:t>4</w:t>
+            </w:r>
+          </w:p>
+        </w:tc>
+        <w:tc>
+          <w:tcPr>
+            <w:tcW w:w="860" w:type="dxa"/>
+          </w:tcPr>
+          <w:p>
+            <w:pPr>
+              <w:rPr>
+                <w:rFonts w:ascii="Calibri" w:hAnsi="Calibri" w:cs="Calibri"/>
+                <w:color w:val="000000"/>
+              </w:rPr>
+            </w:pPr>
+            <w:r>
+              <w:rPr>
+                <w:rFonts w:ascii="Calibri" w:hAnsi="Calibri" w:cs="Calibri"/>
+                <w:color w:val="000000"/>
+              </w:rPr>
+              <w:t>22</w:t>
+            </w:r>
+          </w:p>
+        </w:tc>
+        <w:tc>
+          <w:tcPr>
+            <w:tcW w:w="514" w:type="dxa"/>
+          </w:tcPr>
+          <w:p>
+            <w:pPr>
+              <w:rPr>
+                <w:rFonts w:ascii="Calibri" w:hAnsi="Calibri" w:cs="Calibri"/>
+                <w:color w:val="000000"/>
+              </w:rPr>
+            </w:pPr>
+          </w:p>
+        </w:tc>
+        <w:tc>
+          <w:tcPr>
+            <w:tcW w:w="514" w:type="dxa"/>
           </w:tcPr>
           <w:p>
             <w:pPr>
@@ -1771,34 +2235,6 @@
         </w:trPr>
         <w:tc>
           <w:tcPr>
-            <w:tcW w:w="1502" w:type="dxa"/>
-            <w:noWrap/>
-            <w:vAlign w:val="center"/>
-          </w:tcPr>
-          <w:p>
-            <w:pPr>
-              <w:spacing w:after="0" w:line="240" w:lineRule="auto"/>
-              <w:jc w:val="center"/>
-              <w:rPr>
-                <w:rFonts w:ascii="Times New Roman" w:eastAsia="Times New Roman" w:hAnsi="Times New Roman" w:cs="Times New Roman"/>
-                <w:color w:val="000000"/>
-                <w:sz w:val="24"/>
-                <w:szCs w:val="24"/>
-              </w:rPr>
-            </w:pPr>
-            <w:r>
-              <w:rPr>
-                <w:rFonts w:ascii="Times New Roman" w:eastAsia="Times New Roman" w:hAnsi="Times New Roman" w:cs="Times New Roman"/>
-                <w:color w:val="000000"/>
-                <w:sz w:val="24"/>
-                <w:szCs w:val="24"/>
-              </w:rPr>
-              <w:t>13</w:t>
-            </w:r>
-          </w:p>
-        </w:tc>
-        <w:tc>
-          <w:tcPr>
             <w:tcW w:w="1657" w:type="dxa"/>
             <w:vAlign w:val="bottom"/>
           </w:tcPr>
@@ -1848,7 +2284,7 @@
         </w:tc>
         <w:tc>
           <w:tcPr>
-            <w:tcW w:w="1139" w:type="dxa"/>
+            <w:tcW w:w="1135" w:type="dxa"/>
             <w:vAlign w:val="bottom"/>
           </w:tcPr>
           <w:p>
@@ -1869,20 +2305,80 @@
         </w:tc>
         <w:tc>
           <w:tcPr>
-            <w:tcW w:w="1588" w:type="dxa"/>
-          </w:tcPr>
-          <w:p>
-            <w:pPr>
-              <w:rPr>
-                <w:rFonts w:ascii="Calibri" w:hAnsi="Calibri" w:cs="Calibri"/>
-                <w:color w:val="000000"/>
-              </w:rPr>
-            </w:pPr>
-          </w:p>
-        </w:tc>
-        <w:tc>
-          <w:tcPr>
-            <w:tcW w:w="1276" w:type="dxa"/>
+            <w:tcW w:w="872" w:type="dxa"/>
+          </w:tcPr>
+          <w:p>
+            <w:pPr>
+              <w:rPr>
+                <w:rFonts w:ascii="Calibri" w:hAnsi="Calibri" w:cs="Calibri"/>
+                <w:color w:val="000000"/>
+              </w:rPr>
+            </w:pPr>
+            <w:r>
+              <w:rPr>
+                <w:rFonts w:ascii="Calibri" w:hAnsi="Calibri" w:cs="Calibri"/>
+                <w:color w:val="000000"/>
+              </w:rPr>
+              <w:t>AB</w:t>
+            </w:r>
+          </w:p>
+        </w:tc>
+        <w:tc>
+          <w:tcPr>
+            <w:tcW w:w="850" w:type="dxa"/>
+          </w:tcPr>
+          <w:p>
+            <w:pPr>
+              <w:rPr>
+                <w:rFonts w:ascii="Calibri" w:hAnsi="Calibri" w:cs="Calibri"/>
+                <w:color w:val="000000"/>
+              </w:rPr>
+            </w:pPr>
+            <w:r>
+              <w:rPr>
+                <w:rFonts w:ascii="Calibri" w:hAnsi="Calibri" w:cs="Calibri"/>
+                <w:color w:val="000000"/>
+              </w:rPr>
+              <w:t>AB</w:t>
+            </w:r>
+          </w:p>
+        </w:tc>
+        <w:tc>
+          <w:tcPr>
+            <w:tcW w:w="860" w:type="dxa"/>
+          </w:tcPr>
+          <w:p>
+            <w:pPr>
+              <w:rPr>
+                <w:rFonts w:ascii="Calibri" w:hAnsi="Calibri" w:cs="Calibri"/>
+                <w:color w:val="000000"/>
+              </w:rPr>
+            </w:pPr>
+            <w:r>
+              <w:rPr>
+                <w:rFonts w:ascii="Calibri" w:hAnsi="Calibri" w:cs="Calibri"/>
+                <w:color w:val="000000"/>
+              </w:rPr>
+              <w:t>AB</w:t>
+            </w:r>
+          </w:p>
+        </w:tc>
+        <w:tc>
+          <w:tcPr>
+            <w:tcW w:w="514" w:type="dxa"/>
+          </w:tcPr>
+          <w:p>
+            <w:pPr>
+              <w:rPr>
+                <w:rFonts w:ascii="Calibri" w:hAnsi="Calibri" w:cs="Calibri"/>
+                <w:color w:val="000000"/>
+              </w:rPr>
+            </w:pPr>
+          </w:p>
+        </w:tc>
+        <w:tc>
+          <w:tcPr>
+            <w:tcW w:w="514" w:type="dxa"/>
           </w:tcPr>
           <w:p>
             <w:pPr>
@@ -1900,34 +2396,6 @@
         </w:trPr>
         <w:tc>
           <w:tcPr>
-            <w:tcW w:w="1502" w:type="dxa"/>
-            <w:noWrap/>
-            <w:vAlign w:val="center"/>
-          </w:tcPr>
-          <w:p>
-            <w:pPr>
-              <w:spacing w:after="0" w:line="240" w:lineRule="auto"/>
-              <w:jc w:val="center"/>
-              <w:rPr>
-                <w:rFonts w:ascii="Times New Roman" w:eastAsia="Times New Roman" w:hAnsi="Times New Roman" w:cs="Times New Roman"/>
-                <w:color w:val="000000"/>
-                <w:sz w:val="24"/>
-                <w:szCs w:val="24"/>
-              </w:rPr>
-            </w:pPr>
-            <w:r>
-              <w:rPr>
-                <w:rFonts w:ascii="Times New Roman" w:eastAsia="Times New Roman" w:hAnsi="Times New Roman" w:cs="Times New Roman"/>
-                <w:color w:val="000000"/>
-                <w:sz w:val="24"/>
-                <w:szCs w:val="24"/>
-              </w:rPr>
-              <w:t>14</w:t>
-            </w:r>
-          </w:p>
-        </w:tc>
-        <w:tc>
-          <w:tcPr>
             <w:tcW w:w="1657" w:type="dxa"/>
             <w:vAlign w:val="bottom"/>
           </w:tcPr>
@@ -1991,7 +2459,7 @@
         </w:tc>
         <w:tc>
           <w:tcPr>
-            <w:tcW w:w="1139" w:type="dxa"/>
+            <w:tcW w:w="1135" w:type="dxa"/>
             <w:vAlign w:val="bottom"/>
           </w:tcPr>
           <w:p>
@@ -2012,20 +2480,80 @@
         </w:tc>
         <w:tc>
           <w:tcPr>
-            <w:tcW w:w="1588" w:type="dxa"/>
-          </w:tcPr>
-          <w:p>
-            <w:pPr>
-              <w:rPr>
-                <w:rFonts w:ascii="Calibri" w:hAnsi="Calibri" w:cs="Calibri"/>
-                <w:color w:val="000000"/>
-              </w:rPr>
-            </w:pPr>
-          </w:p>
-        </w:tc>
-        <w:tc>
-          <w:tcPr>
-            <w:tcW w:w="1276" w:type="dxa"/>
+            <w:tcW w:w="872" w:type="dxa"/>
+          </w:tcPr>
+          <w:p>
+            <w:pPr>
+              <w:rPr>
+                <w:rFonts w:ascii="Calibri" w:hAnsi="Calibri" w:cs="Calibri"/>
+                <w:color w:val="000000"/>
+              </w:rPr>
+            </w:pPr>
+            <w:r>
+              <w:rPr>
+                <w:rFonts w:ascii="Calibri" w:hAnsi="Calibri" w:cs="Calibri"/>
+                <w:color w:val="000000"/>
+              </w:rPr>
+              <w:t>AB</w:t>
+            </w:r>
+          </w:p>
+        </w:tc>
+        <w:tc>
+          <w:tcPr>
+            <w:tcW w:w="850" w:type="dxa"/>
+          </w:tcPr>
+          <w:p>
+            <w:pPr>
+              <w:rPr>
+                <w:rFonts w:ascii="Calibri" w:hAnsi="Calibri" w:cs="Calibri"/>
+                <w:color w:val="000000"/>
+              </w:rPr>
+            </w:pPr>
+            <w:r>
+              <w:rPr>
+                <w:rFonts w:ascii="Calibri" w:hAnsi="Calibri" w:cs="Calibri"/>
+                <w:color w:val="000000"/>
+              </w:rPr>
+              <w:t>AB</w:t>
+            </w:r>
+          </w:p>
+        </w:tc>
+        <w:tc>
+          <w:tcPr>
+            <w:tcW w:w="860" w:type="dxa"/>
+          </w:tcPr>
+          <w:p>
+            <w:pPr>
+              <w:rPr>
+                <w:rFonts w:ascii="Calibri" w:hAnsi="Calibri" w:cs="Calibri"/>
+                <w:color w:val="000000"/>
+              </w:rPr>
+            </w:pPr>
+            <w:r>
+              <w:rPr>
+                <w:rFonts w:ascii="Calibri" w:hAnsi="Calibri" w:cs="Calibri"/>
+                <w:color w:val="000000"/>
+              </w:rPr>
+              <w:t>17</w:t>
+            </w:r>
+          </w:p>
+        </w:tc>
+        <w:tc>
+          <w:tcPr>
+            <w:tcW w:w="514" w:type="dxa"/>
+          </w:tcPr>
+          <w:p>
+            <w:pPr>
+              <w:rPr>
+                <w:rFonts w:ascii="Calibri" w:hAnsi="Calibri" w:cs="Calibri"/>
+                <w:color w:val="000000"/>
+              </w:rPr>
+            </w:pPr>
+          </w:p>
+        </w:tc>
+        <w:tc>
+          <w:tcPr>
+            <w:tcW w:w="514" w:type="dxa"/>
           </w:tcPr>
           <w:p>
             <w:pPr>
@@ -2043,34 +2571,6 @@
         </w:trPr>
         <w:tc>
           <w:tcPr>
-            <w:tcW w:w="1502" w:type="dxa"/>
-            <w:noWrap/>
-            <w:vAlign w:val="center"/>
-          </w:tcPr>
-          <w:p>
-            <w:pPr>
-              <w:spacing w:after="0" w:line="240" w:lineRule="auto"/>
-              <w:jc w:val="center"/>
-              <w:rPr>
-                <w:rFonts w:ascii="Times New Roman" w:eastAsia="Times New Roman" w:hAnsi="Times New Roman" w:cs="Times New Roman"/>
-                <w:color w:val="000000"/>
-                <w:sz w:val="24"/>
-                <w:szCs w:val="24"/>
-              </w:rPr>
-            </w:pPr>
-            <w:r>
-              <w:rPr>
-                <w:rFonts w:ascii="Times New Roman" w:eastAsia="Times New Roman" w:hAnsi="Times New Roman" w:cs="Times New Roman"/>
-                <w:color w:val="000000"/>
-                <w:sz w:val="24"/>
-                <w:szCs w:val="24"/>
-              </w:rPr>
-              <w:t>15</w:t>
-            </w:r>
-          </w:p>
-        </w:tc>
-        <w:tc>
-          <w:tcPr>
             <w:tcW w:w="1657" w:type="dxa"/>
             <w:vAlign w:val="bottom"/>
           </w:tcPr>
@@ -2112,7 +2612,7 @@
         </w:tc>
         <w:tc>
           <w:tcPr>
-            <w:tcW w:w="1139" w:type="dxa"/>
+            <w:tcW w:w="1135" w:type="dxa"/>
             <w:vAlign w:val="bottom"/>
           </w:tcPr>
           <w:p>
@@ -2133,20 +2633,80 @@
         </w:tc>
         <w:tc>
           <w:tcPr>
-            <w:tcW w:w="1588" w:type="dxa"/>
-          </w:tcPr>
-          <w:p>
-            <w:pPr>
-              <w:rPr>
-                <w:rFonts w:ascii="Calibri" w:hAnsi="Calibri" w:cs="Calibri"/>
-                <w:color w:val="000000"/>
-              </w:rPr>
-            </w:pPr>
-          </w:p>
-        </w:tc>
-        <w:tc>
-          <w:tcPr>
-            <w:tcW w:w="1276" w:type="dxa"/>
+            <w:tcW w:w="872" w:type="dxa"/>
+          </w:tcPr>
+          <w:p>
+            <w:pPr>
+              <w:rPr>
+                <w:rFonts w:ascii="Calibri" w:hAnsi="Calibri" w:cs="Calibri"/>
+                <w:color w:val="000000"/>
+              </w:rPr>
+            </w:pPr>
+            <w:r>
+              <w:rPr>
+                <w:rFonts w:ascii="Calibri" w:hAnsi="Calibri" w:cs="Calibri"/>
+                <w:color w:val="000000"/>
+              </w:rPr>
+              <w:t>AB</w:t>
+            </w:r>
+          </w:p>
+        </w:tc>
+        <w:tc>
+          <w:tcPr>
+            <w:tcW w:w="850" w:type="dxa"/>
+          </w:tcPr>
+          <w:p>
+            <w:pPr>
+              <w:rPr>
+                <w:rFonts w:ascii="Calibri" w:hAnsi="Calibri" w:cs="Calibri"/>
+                <w:color w:val="000000"/>
+              </w:rPr>
+            </w:pPr>
+            <w:r>
+              <w:rPr>
+                <w:rFonts w:ascii="Calibri" w:hAnsi="Calibri" w:cs="Calibri"/>
+                <w:color w:val="000000"/>
+              </w:rPr>
+              <w:t>15</w:t>
+            </w:r>
+          </w:p>
+        </w:tc>
+        <w:tc>
+          <w:tcPr>
+            <w:tcW w:w="860" w:type="dxa"/>
+          </w:tcPr>
+          <w:p>
+            <w:pPr>
+              <w:rPr>
+                <w:rFonts w:ascii="Calibri" w:hAnsi="Calibri" w:cs="Calibri"/>
+                <w:color w:val="000000"/>
+              </w:rPr>
+            </w:pPr>
+            <w:r>
+              <w:rPr>
+                <w:rFonts w:ascii="Calibri" w:hAnsi="Calibri" w:cs="Calibri"/>
+                <w:color w:val="000000"/>
+              </w:rPr>
+              <w:t>56</w:t>
+            </w:r>
+          </w:p>
+        </w:tc>
+        <w:tc>
+          <w:tcPr>
+            <w:tcW w:w="514" w:type="dxa"/>
+          </w:tcPr>
+          <w:p>
+            <w:pPr>
+              <w:rPr>
+                <w:rFonts w:ascii="Calibri" w:hAnsi="Calibri" w:cs="Calibri"/>
+                <w:color w:val="000000"/>
+              </w:rPr>
+            </w:pPr>
+          </w:p>
+        </w:tc>
+        <w:tc>
+          <w:tcPr>
+            <w:tcW w:w="514" w:type="dxa"/>
           </w:tcPr>
           <w:p>
             <w:pPr>
@@ -2164,34 +2724,6 @@
         </w:trPr>
         <w:tc>
           <w:tcPr>
-            <w:tcW w:w="1502" w:type="dxa"/>
-            <w:noWrap/>
-            <w:vAlign w:val="center"/>
-          </w:tcPr>
-          <w:p>
-            <w:pPr>
-              <w:spacing w:after="0" w:line="240" w:lineRule="auto"/>
-              <w:jc w:val="center"/>
-              <w:rPr>
-                <w:rFonts w:ascii="Times New Roman" w:eastAsia="Times New Roman" w:hAnsi="Times New Roman" w:cs="Times New Roman"/>
-                <w:color w:val="000000"/>
-                <w:sz w:val="24"/>
-                <w:szCs w:val="24"/>
-              </w:rPr>
-            </w:pPr>
-            <w:r>
-              <w:rPr>
-                <w:rFonts w:ascii="Times New Roman" w:eastAsia="Times New Roman" w:hAnsi="Times New Roman" w:cs="Times New Roman"/>
-                <w:color w:val="000000"/>
-                <w:sz w:val="24"/>
-                <w:szCs w:val="24"/>
-              </w:rPr>
-              <w:t>16</w:t>
-            </w:r>
-          </w:p>
-        </w:tc>
-        <w:tc>
-          <w:tcPr>
             <w:tcW w:w="1657" w:type="dxa"/>
             <w:vAlign w:val="bottom"/>
           </w:tcPr>
@@ -2233,7 +2765,7 @@
         </w:tc>
         <w:tc>
           <w:tcPr>
-            <w:tcW w:w="1139" w:type="dxa"/>
+            <w:tcW w:w="1135" w:type="dxa"/>
             <w:vAlign w:val="bottom"/>
           </w:tcPr>
           <w:p>
@@ -2254,20 +2786,80 @@
         </w:tc>
         <w:tc>
           <w:tcPr>
-            <w:tcW w:w="1588" w:type="dxa"/>
-          </w:tcPr>
-          <w:p>
-            <w:pPr>
-              <w:rPr>
-                <w:rFonts w:ascii="Calibri" w:hAnsi="Calibri" w:cs="Calibri"/>
-                <w:color w:val="000000"/>
-              </w:rPr>
-            </w:pPr>
-          </w:p>
-        </w:tc>
-        <w:tc>
-          <w:tcPr>
-            <w:tcW w:w="1276" w:type="dxa"/>
+            <w:tcW w:w="872" w:type="dxa"/>
+          </w:tcPr>
+          <w:p>
+            <w:pPr>
+              <w:rPr>
+                <w:rFonts w:ascii="Calibri" w:hAnsi="Calibri" w:cs="Calibri"/>
+                <w:color w:val="000000"/>
+              </w:rPr>
+            </w:pPr>
+            <w:r>
+              <w:rPr>
+                <w:rFonts w:ascii="Calibri" w:hAnsi="Calibri" w:cs="Calibri"/>
+                <w:color w:val="000000"/>
+              </w:rPr>
+              <w:t>AB</w:t>
+            </w:r>
+          </w:p>
+        </w:tc>
+        <w:tc>
+          <w:tcPr>
+            <w:tcW w:w="850" w:type="dxa"/>
+          </w:tcPr>
+          <w:p>
+            <w:pPr>
+              <w:rPr>
+                <w:rFonts w:ascii="Calibri" w:hAnsi="Calibri" w:cs="Calibri"/>
+                <w:color w:val="000000"/>
+              </w:rPr>
+            </w:pPr>
+            <w:r>
+              <w:rPr>
+                <w:rFonts w:ascii="Calibri" w:hAnsi="Calibri" w:cs="Calibri"/>
+                <w:color w:val="000000"/>
+              </w:rPr>
+              <w:t>AB</w:t>
+            </w:r>
+          </w:p>
+        </w:tc>
+        <w:tc>
+          <w:tcPr>
+            <w:tcW w:w="860" w:type="dxa"/>
+          </w:tcPr>
+          <w:p>
+            <w:pPr>
+              <w:rPr>
+                <w:rFonts w:ascii="Calibri" w:hAnsi="Calibri" w:cs="Calibri"/>
+                <w:color w:val="000000"/>
+              </w:rPr>
+            </w:pPr>
+            <w:r>
+              <w:rPr>
+                <w:rFonts w:ascii="Calibri" w:hAnsi="Calibri" w:cs="Calibri"/>
+                <w:color w:val="000000"/>
+              </w:rPr>
+              <w:t>AB</w:t>
+            </w:r>
+          </w:p>
+        </w:tc>
+        <w:tc>
+          <w:tcPr>
+            <w:tcW w:w="514" w:type="dxa"/>
+          </w:tcPr>
+          <w:p>
+            <w:pPr>
+              <w:rPr>
+                <w:rFonts w:ascii="Calibri" w:hAnsi="Calibri" w:cs="Calibri"/>
+                <w:color w:val="000000"/>
+              </w:rPr>
+            </w:pPr>
+          </w:p>
+        </w:tc>
+        <w:tc>
+          <w:tcPr>
+            <w:tcW w:w="514" w:type="dxa"/>
           </w:tcPr>
           <w:p>
             <w:pPr>
@@ -2285,34 +2877,6 @@
         </w:trPr>
         <w:tc>
           <w:tcPr>
-            <w:tcW w:w="1502" w:type="dxa"/>
-            <w:noWrap/>
-            <w:vAlign w:val="center"/>
-          </w:tcPr>
-          <w:p>
-            <w:pPr>
-              <w:spacing w:after="0" w:line="240" w:lineRule="auto"/>
-              <w:jc w:val="center"/>
-              <w:rPr>
-                <w:rFonts w:ascii="Times New Roman" w:eastAsia="Times New Roman" w:hAnsi="Times New Roman" w:cs="Times New Roman"/>
-                <w:color w:val="000000"/>
-                <w:sz w:val="24"/>
-                <w:szCs w:val="24"/>
-              </w:rPr>
-            </w:pPr>
-            <w:r>
-              <w:rPr>
-                <w:rFonts w:ascii="Times New Roman" w:eastAsia="Times New Roman" w:hAnsi="Times New Roman" w:cs="Times New Roman"/>
-                <w:color w:val="000000"/>
-                <w:sz w:val="24"/>
-                <w:szCs w:val="24"/>
-              </w:rPr>
-              <w:t>17</w:t>
-            </w:r>
-          </w:p>
-        </w:tc>
-        <w:tc>
-          <w:tcPr>
             <w:tcW w:w="1657" w:type="dxa"/>
             <w:vAlign w:val="bottom"/>
           </w:tcPr>
@@ -2354,7 +2918,7 @@
         </w:tc>
         <w:tc>
           <w:tcPr>
-            <w:tcW w:w="1139" w:type="dxa"/>
+            <w:tcW w:w="1135" w:type="dxa"/>
             <w:vAlign w:val="bottom"/>
           </w:tcPr>
           <w:p>
@@ -2375,20 +2939,80 @@
         </w:tc>
         <w:tc>
           <w:tcPr>
-            <w:tcW w:w="1588" w:type="dxa"/>
-          </w:tcPr>
-          <w:p>
-            <w:pPr>
-              <w:rPr>
-                <w:rFonts w:ascii="Calibri" w:hAnsi="Calibri" w:cs="Calibri"/>
-                <w:color w:val="000000"/>
-              </w:rPr>
-            </w:pPr>
-          </w:p>
-        </w:tc>
-        <w:tc>
-          <w:tcPr>
-            <w:tcW w:w="1276" w:type="dxa"/>
+            <w:tcW w:w="872" w:type="dxa"/>
+          </w:tcPr>
+          <w:p>
+            <w:pPr>
+              <w:rPr>
+                <w:rFonts w:ascii="Calibri" w:hAnsi="Calibri" w:cs="Calibri"/>
+                <w:color w:val="000000"/>
+              </w:rPr>
+            </w:pPr>
+            <w:r>
+              <w:rPr>
+                <w:rFonts w:ascii="Calibri" w:hAnsi="Calibri" w:cs="Calibri"/>
+                <w:color w:val="000000"/>
+              </w:rPr>
+              <w:t>15</w:t>
+            </w:r>
+          </w:p>
+        </w:tc>
+        <w:tc>
+          <w:tcPr>
+            <w:tcW w:w="850" w:type="dxa"/>
+          </w:tcPr>
+          <w:p>
+            <w:pPr>
+              <w:rPr>
+                <w:rFonts w:ascii="Calibri" w:hAnsi="Calibri" w:cs="Calibri"/>
+                <w:color w:val="000000"/>
+              </w:rPr>
+            </w:pPr>
+            <w:r>
+              <w:rPr>
+                <w:rFonts w:ascii="Calibri" w:hAnsi="Calibri" w:cs="Calibri"/>
+                <w:color w:val="000000"/>
+              </w:rPr>
+              <w:t>12</w:t>
+            </w:r>
+          </w:p>
+        </w:tc>
+        <w:tc>
+          <w:tcPr>
+            <w:tcW w:w="860" w:type="dxa"/>
+          </w:tcPr>
+          <w:p>
+            <w:pPr>
+              <w:rPr>
+                <w:rFonts w:ascii="Calibri" w:hAnsi="Calibri" w:cs="Calibri"/>
+                <w:color w:val="000000"/>
+              </w:rPr>
+            </w:pPr>
+            <w:r>
+              <w:rPr>
+                <w:rFonts w:ascii="Calibri" w:hAnsi="Calibri" w:cs="Calibri"/>
+                <w:color w:val="000000"/>
+              </w:rPr>
+              <w:t>42</w:t>
+            </w:r>
+          </w:p>
+        </w:tc>
+        <w:tc>
+          <w:tcPr>
+            <w:tcW w:w="514" w:type="dxa"/>
+          </w:tcPr>
+          <w:p>
+            <w:pPr>
+              <w:rPr>
+                <w:rFonts w:ascii="Calibri" w:hAnsi="Calibri" w:cs="Calibri"/>
+                <w:color w:val="000000"/>
+              </w:rPr>
+            </w:pPr>
+          </w:p>
+        </w:tc>
+        <w:tc>
+          <w:tcPr>
+            <w:tcW w:w="514" w:type="dxa"/>
           </w:tcPr>
           <w:p>
             <w:pPr>
@@ -2406,34 +3030,6 @@
         </w:trPr>
         <w:tc>
           <w:tcPr>
-            <w:tcW w:w="1502" w:type="dxa"/>
-            <w:noWrap/>
-            <w:vAlign w:val="center"/>
-          </w:tcPr>
-          <w:p>
-            <w:pPr>
-              <w:spacing w:after="0" w:line="240" w:lineRule="auto"/>
-              <w:jc w:val="center"/>
-              <w:rPr>
-                <w:rFonts w:ascii="Times New Roman" w:eastAsia="Times New Roman" w:hAnsi="Times New Roman" w:cs="Times New Roman"/>
-                <w:color w:val="000000"/>
-                <w:sz w:val="24"/>
-                <w:szCs w:val="24"/>
-              </w:rPr>
-            </w:pPr>
-            <w:r>
-              <w:rPr>
-                <w:rFonts w:ascii="Times New Roman" w:eastAsia="Times New Roman" w:hAnsi="Times New Roman" w:cs="Times New Roman"/>
-                <w:color w:val="000000"/>
-                <w:sz w:val="24"/>
-                <w:szCs w:val="24"/>
-              </w:rPr>
-              <w:t>18</w:t>
-            </w:r>
-          </w:p>
-        </w:tc>
-        <w:tc>
-          <w:tcPr>
             <w:tcW w:w="1657" w:type="dxa"/>
             <w:vAlign w:val="bottom"/>
           </w:tcPr>
@@ -2469,13 +3065,13 @@
               <w:rPr>
                 <w:color w:val="000000"/>
               </w:rPr>
-              <w:t>Shivam Rajesh  Rawar</w:t>
-            </w:r>
-          </w:p>
-        </w:tc>
-        <w:tc>
-          <w:tcPr>
-            <w:tcW w:w="1139" w:type="dxa"/>
+              <w:t>Shivam Rajesh  Pawar</w:t>
+            </w:r>
+          </w:p>
+        </w:tc>
+        <w:tc>
+          <w:tcPr>
+            <w:tcW w:w="1135" w:type="dxa"/>
             <w:vAlign w:val="bottom"/>
           </w:tcPr>
           <w:p>
@@ -2496,20 +3092,80 @@
         </w:tc>
         <w:tc>
           <w:tcPr>
-            <w:tcW w:w="1588" w:type="dxa"/>
-          </w:tcPr>
-          <w:p>
-            <w:pPr>
-              <w:rPr>
-                <w:rFonts w:ascii="Calibri" w:hAnsi="Calibri" w:cs="Calibri"/>
-                <w:color w:val="000000"/>
-              </w:rPr>
-            </w:pPr>
-          </w:p>
-        </w:tc>
-        <w:tc>
-          <w:tcPr>
-            <w:tcW w:w="1276" w:type="dxa"/>
+            <w:tcW w:w="872" w:type="dxa"/>
+          </w:tcPr>
+          <w:p>
+            <w:pPr>
+              <w:rPr>
+                <w:rFonts w:ascii="Calibri" w:hAnsi="Calibri" w:cs="Calibri"/>
+                <w:color w:val="000000"/>
+              </w:rPr>
+            </w:pPr>
+            <w:r>
+              <w:rPr>
+                <w:rFonts w:ascii="Calibri" w:hAnsi="Calibri" w:cs="Calibri"/>
+                <w:color w:val="000000"/>
+              </w:rPr>
+              <w:t>20</w:t>
+            </w:r>
+          </w:p>
+        </w:tc>
+        <w:tc>
+          <w:tcPr>
+            <w:tcW w:w="850" w:type="dxa"/>
+          </w:tcPr>
+          <w:p>
+            <w:pPr>
+              <w:rPr>
+                <w:rFonts w:ascii="Calibri" w:hAnsi="Calibri" w:cs="Calibri"/>
+                <w:color w:val="000000"/>
+              </w:rPr>
+            </w:pPr>
+            <w:r>
+              <w:rPr>
+                <w:rFonts w:ascii="Calibri" w:hAnsi="Calibri" w:cs="Calibri"/>
+                <w:color w:val="000000"/>
+              </w:rPr>
+              <w:t>18</w:t>
+            </w:r>
+          </w:p>
+        </w:tc>
+        <w:tc>
+          <w:tcPr>
+            <w:tcW w:w="860" w:type="dxa"/>
+          </w:tcPr>
+          <w:p>
+            <w:pPr>
+              <w:rPr>
+                <w:rFonts w:ascii="Calibri" w:hAnsi="Calibri" w:cs="Calibri"/>
+                <w:color w:val="000000"/>
+              </w:rPr>
+            </w:pPr>
+            <w:r>
+              <w:rPr>
+                <w:rFonts w:ascii="Calibri" w:hAnsi="Calibri" w:cs="Calibri"/>
+                <w:color w:val="000000"/>
+              </w:rPr>
+              <w:t>70</w:t>
+            </w:r>
+          </w:p>
+        </w:tc>
+        <w:tc>
+          <w:tcPr>
+            <w:tcW w:w="514" w:type="dxa"/>
+          </w:tcPr>
+          <w:p>
+            <w:pPr>
+              <w:rPr>
+                <w:rFonts w:ascii="Calibri" w:hAnsi="Calibri" w:cs="Calibri"/>
+                <w:color w:val="000000"/>
+              </w:rPr>
+            </w:pPr>
+          </w:p>
+        </w:tc>
+        <w:tc>
+          <w:tcPr>
+            <w:tcW w:w="514" w:type="dxa"/>
           </w:tcPr>
           <w:p>
             <w:pPr>
@@ -2527,34 +3183,6 @@
         </w:trPr>
         <w:tc>
           <w:tcPr>
-            <w:tcW w:w="1502" w:type="dxa"/>
-            <w:noWrap/>
-            <w:vAlign w:val="center"/>
-          </w:tcPr>
-          <w:p>
-            <w:pPr>
-              <w:spacing w:after="0" w:line="240" w:lineRule="auto"/>
-              <w:jc w:val="center"/>
-              <w:rPr>
-                <w:rFonts w:ascii="Times New Roman" w:eastAsia="Times New Roman" w:hAnsi="Times New Roman" w:cs="Times New Roman"/>
-                <w:color w:val="000000"/>
-                <w:sz w:val="24"/>
-                <w:szCs w:val="24"/>
-              </w:rPr>
-            </w:pPr>
-            <w:r>
-              <w:rPr>
-                <w:rFonts w:ascii="Times New Roman" w:eastAsia="Times New Roman" w:hAnsi="Times New Roman" w:cs="Times New Roman"/>
-                <w:color w:val="000000"/>
-                <w:sz w:val="24"/>
-                <w:szCs w:val="24"/>
-              </w:rPr>
-              <w:t>19</w:t>
-            </w:r>
-          </w:p>
-        </w:tc>
-        <w:tc>
-          <w:tcPr>
             <w:tcW w:w="1657" w:type="dxa"/>
             <w:vAlign w:val="bottom"/>
           </w:tcPr>
@@ -2604,7 +3232,7 @@
         </w:tc>
         <w:tc>
           <w:tcPr>
-            <w:tcW w:w="1139" w:type="dxa"/>
+            <w:tcW w:w="1135" w:type="dxa"/>
             <w:vAlign w:val="bottom"/>
           </w:tcPr>
           <w:p>
@@ -2625,20 +3253,80 @@
         </w:tc>
         <w:tc>
           <w:tcPr>
-            <w:tcW w:w="1588" w:type="dxa"/>
-          </w:tcPr>
-          <w:p>
-            <w:pPr>
-              <w:rPr>
-                <w:rFonts w:ascii="Calibri" w:hAnsi="Calibri" w:cs="Calibri"/>
-                <w:color w:val="000000"/>
-              </w:rPr>
-            </w:pPr>
-          </w:p>
-        </w:tc>
-        <w:tc>
-          <w:tcPr>
-            <w:tcW w:w="1276" w:type="dxa"/>
+            <w:tcW w:w="872" w:type="dxa"/>
+          </w:tcPr>
+          <w:p>
+            <w:pPr>
+              <w:rPr>
+                <w:rFonts w:ascii="Calibri" w:hAnsi="Calibri" w:cs="Calibri"/>
+                <w:color w:val="000000"/>
+              </w:rPr>
+            </w:pPr>
+            <w:r>
+              <w:rPr>
+                <w:rFonts w:ascii="Calibri" w:hAnsi="Calibri" w:cs="Calibri"/>
+                <w:color w:val="000000"/>
+              </w:rPr>
+              <w:t>1</w:t>
+            </w:r>
+          </w:p>
+        </w:tc>
+        <w:tc>
+          <w:tcPr>
+            <w:tcW w:w="850" w:type="dxa"/>
+          </w:tcPr>
+          <w:p>
+            <w:pPr>
+              <w:rPr>
+                <w:rFonts w:ascii="Calibri" w:hAnsi="Calibri" w:cs="Calibri"/>
+                <w:color w:val="000000"/>
+              </w:rPr>
+            </w:pPr>
+            <w:r>
+              <w:rPr>
+                <w:rFonts w:ascii="Calibri" w:hAnsi="Calibri" w:cs="Calibri"/>
+                <w:color w:val="000000"/>
+              </w:rPr>
+              <w:t>2</w:t>
+            </w:r>
+          </w:p>
+        </w:tc>
+        <w:tc>
+          <w:tcPr>
+            <w:tcW w:w="860" w:type="dxa"/>
+          </w:tcPr>
+          <w:p>
+            <w:pPr>
+              <w:rPr>
+                <w:rFonts w:ascii="Calibri" w:hAnsi="Calibri" w:cs="Calibri"/>
+                <w:color w:val="000000"/>
+              </w:rPr>
+            </w:pPr>
+            <w:r>
+              <w:rPr>
+                <w:rFonts w:ascii="Calibri" w:hAnsi="Calibri" w:cs="Calibri"/>
+                <w:color w:val="000000"/>
+              </w:rPr>
+              <w:t>25</w:t>
+            </w:r>
+          </w:p>
+        </w:tc>
+        <w:tc>
+          <w:tcPr>
+            <w:tcW w:w="514" w:type="dxa"/>
+          </w:tcPr>
+          <w:p>
+            <w:pPr>
+              <w:rPr>
+                <w:rFonts w:ascii="Calibri" w:hAnsi="Calibri" w:cs="Calibri"/>
+                <w:color w:val="000000"/>
+              </w:rPr>
+            </w:pPr>
+          </w:p>
+        </w:tc>
+        <w:tc>
+          <w:tcPr>
+            <w:tcW w:w="514" w:type="dxa"/>
           </w:tcPr>
           <w:p>
             <w:pPr>
@@ -2656,34 +3344,6 @@
         </w:trPr>
         <w:tc>
           <w:tcPr>
-            <w:tcW w:w="1502" w:type="dxa"/>
-            <w:noWrap/>
-            <w:vAlign w:val="center"/>
-          </w:tcPr>
-          <w:p>
-            <w:pPr>
-              <w:spacing w:after="0" w:line="240" w:lineRule="auto"/>
-              <w:jc w:val="center"/>
-              <w:rPr>
-                <w:rFonts w:ascii="Times New Roman" w:eastAsia="Times New Roman" w:hAnsi="Times New Roman" w:cs="Times New Roman"/>
-                <w:color w:val="000000"/>
-                <w:sz w:val="24"/>
-                <w:szCs w:val="24"/>
-              </w:rPr>
-            </w:pPr>
-            <w:r>
-              <w:rPr>
-                <w:rFonts w:ascii="Times New Roman" w:eastAsia="Times New Roman" w:hAnsi="Times New Roman" w:cs="Times New Roman"/>
-                <w:color w:val="000000"/>
-                <w:sz w:val="24"/>
-                <w:szCs w:val="24"/>
-              </w:rPr>
-              <w:t>20</w:t>
-            </w:r>
-          </w:p>
-        </w:tc>
-        <w:tc>
-          <w:tcPr>
             <w:tcW w:w="1657" w:type="dxa"/>
             <w:vAlign w:val="bottom"/>
           </w:tcPr>
@@ -2733,7 +3393,7 @@
         </w:tc>
         <w:tc>
           <w:tcPr>
-            <w:tcW w:w="1139" w:type="dxa"/>
+            <w:tcW w:w="1135" w:type="dxa"/>
             <w:vAlign w:val="bottom"/>
           </w:tcPr>
           <w:p>
@@ -2754,20 +3414,80 @@
         </w:tc>
         <w:tc>
           <w:tcPr>
-            <w:tcW w:w="1588" w:type="dxa"/>
-          </w:tcPr>
-          <w:p>
-            <w:pPr>
-              <w:rPr>
-                <w:rFonts w:ascii="Calibri" w:hAnsi="Calibri" w:cs="Calibri"/>
-                <w:color w:val="000000"/>
-              </w:rPr>
-            </w:pPr>
-          </w:p>
-        </w:tc>
-        <w:tc>
-          <w:tcPr>
-            <w:tcW w:w="1276" w:type="dxa"/>
+            <w:tcW w:w="872" w:type="dxa"/>
+          </w:tcPr>
+          <w:p>
+            <w:pPr>
+              <w:rPr>
+                <w:rFonts w:ascii="Calibri" w:hAnsi="Calibri" w:cs="Calibri"/>
+                <w:color w:val="000000"/>
+              </w:rPr>
+            </w:pPr>
+            <w:r>
+              <w:rPr>
+                <w:rFonts w:ascii="Calibri" w:hAnsi="Calibri" w:cs="Calibri"/>
+                <w:color w:val="000000"/>
+              </w:rPr>
+              <w:t>9</w:t>
+            </w:r>
+          </w:p>
+        </w:tc>
+        <w:tc>
+          <w:tcPr>
+            <w:tcW w:w="850" w:type="dxa"/>
+          </w:tcPr>
+          <w:p>
+            <w:pPr>
+              <w:rPr>
+                <w:rFonts w:ascii="Calibri" w:hAnsi="Calibri" w:cs="Calibri"/>
+                <w:color w:val="000000"/>
+              </w:rPr>
+            </w:pPr>
+            <w:r>
+              <w:rPr>
+                <w:rFonts w:ascii="Calibri" w:hAnsi="Calibri" w:cs="Calibri"/>
+                <w:color w:val="000000"/>
+              </w:rPr>
+              <w:t>AB</w:t>
+            </w:r>
+          </w:p>
+        </w:tc>
+        <w:tc>
+          <w:tcPr>
+            <w:tcW w:w="860" w:type="dxa"/>
+          </w:tcPr>
+          <w:p>
+            <w:pPr>
+              <w:rPr>
+                <w:rFonts w:ascii="Calibri" w:hAnsi="Calibri" w:cs="Calibri"/>
+                <w:color w:val="000000"/>
+              </w:rPr>
+            </w:pPr>
+            <w:r>
+              <w:rPr>
+                <w:rFonts w:ascii="Calibri" w:hAnsi="Calibri" w:cs="Calibri"/>
+                <w:color w:val="000000"/>
+              </w:rPr>
+              <w:t>21</w:t>
+            </w:r>
+          </w:p>
+        </w:tc>
+        <w:tc>
+          <w:tcPr>
+            <w:tcW w:w="514" w:type="dxa"/>
+          </w:tcPr>
+          <w:p>
+            <w:pPr>
+              <w:rPr>
+                <w:rFonts w:ascii="Calibri" w:hAnsi="Calibri" w:cs="Calibri"/>
+                <w:color w:val="000000"/>
+              </w:rPr>
+            </w:pPr>
+          </w:p>
+        </w:tc>
+        <w:tc>
+          <w:tcPr>
+            <w:tcW w:w="514" w:type="dxa"/>
           </w:tcPr>
           <w:p>
             <w:pPr>

--- a/Diploma/python material/Cpfsignsheet.docx
+++ b/Diploma/python material/Cpfsignsheet.docx
@@ -422,6 +422,13 @@
                 <w:color w:val="000000"/>
               </w:rPr>
             </w:pPr>
+            <w:r>
+              <w:rPr>
+                <w:rFonts w:ascii="Calibri" w:hAnsi="Calibri" w:cs="Calibri"/>
+                <w:color w:val="000000"/>
+              </w:rPr>
+              <w:t>18</w:t>
+            </w:r>
           </w:p>
         </w:tc>
         <w:tc>
@@ -436,6 +443,13 @@
                 <w:color w:val="000000"/>
               </w:rPr>
             </w:pPr>
+            <w:r>
+              <w:rPr>
+                <w:rFonts w:ascii="Calibri" w:hAnsi="Calibri" w:cs="Calibri"/>
+                <w:color w:val="000000"/>
+              </w:rPr>
+              <w:t>27</w:t>
+            </w:r>
           </w:p>
         </w:tc>
       </w:tr>
@@ -746,6 +760,13 @@
                 <w:color w:val="000000"/>
               </w:rPr>
             </w:pPr>
+            <w:r>
+              <w:rPr>
+                <w:rFonts w:ascii="Calibri" w:hAnsi="Calibri" w:cs="Calibri"/>
+                <w:color w:val="000000"/>
+              </w:rPr>
+              <w:t>17</w:t>
+            </w:r>
           </w:p>
         </w:tc>
         <w:tc>
@@ -760,6 +781,13 @@
                 <w:color w:val="000000"/>
               </w:rPr>
             </w:pPr>
+            <w:r>
+              <w:rPr>
+                <w:rFonts w:ascii="Calibri" w:hAnsi="Calibri" w:cs="Calibri"/>
+                <w:color w:val="000000"/>
+              </w:rPr>
+              <w:t>26</w:t>
+            </w:r>
           </w:p>
         </w:tc>
       </w:tr>
@@ -807,16 +835,8 @@
               <w:rPr>
                 <w:color w:val="000000"/>
               </w:rPr>
-              <w:t xml:space="preserve">Desai Jayraj </w:t>
-            </w:r>
-            <w:proofErr w:type="spellStart"/>
-            <w:r>
-              <w:rPr>
-                <w:color w:val="000000"/>
-              </w:rPr>
-              <w:t>Charanbhai</w:t>
-            </w:r>
-            <w:proofErr w:type="spellEnd"/>
+              <w:t>Desai Jayraj Charanbhai</w:t>
+            </w:r>
           </w:p>
         </w:tc>
         <w:tc>
@@ -916,6 +936,13 @@
                 <w:color w:val="000000"/>
               </w:rPr>
             </w:pPr>
+            <w:r>
+              <w:rPr>
+                <w:rFonts w:ascii="Calibri" w:hAnsi="Calibri" w:cs="Calibri"/>
+                <w:color w:val="000000"/>
+              </w:rPr>
+              <w:t>14</w:t>
+            </w:r>
           </w:p>
         </w:tc>
         <w:tc>
@@ -930,6 +957,13 @@
                 <w:color w:val="000000"/>
               </w:rPr>
             </w:pPr>
+            <w:r>
+              <w:rPr>
+                <w:rFonts w:ascii="Calibri" w:hAnsi="Calibri" w:cs="Calibri"/>
+                <w:color w:val="000000"/>
+              </w:rPr>
+              <w:t>21</w:t>
+            </w:r>
           </w:p>
         </w:tc>
       </w:tr>
@@ -1078,6 +1112,13 @@
                 <w:color w:val="000000"/>
               </w:rPr>
             </w:pPr>
+            <w:r>
+              <w:rPr>
+                <w:rFonts w:ascii="Calibri" w:hAnsi="Calibri" w:cs="Calibri"/>
+                <w:color w:val="000000"/>
+              </w:rPr>
+              <w:t>14</w:t>
+            </w:r>
           </w:p>
         </w:tc>
         <w:tc>
@@ -1092,6 +1133,13 @@
                 <w:color w:val="000000"/>
               </w:rPr>
             </w:pPr>
+            <w:r>
+              <w:rPr>
+                <w:rFonts w:ascii="Calibri" w:hAnsi="Calibri" w:cs="Calibri"/>
+                <w:color w:val="000000"/>
+              </w:rPr>
+              <w:t>22</w:t>
+            </w:r>
           </w:p>
         </w:tc>
       </w:tr>
@@ -1240,6 +1288,13 @@
                 <w:color w:val="000000"/>
               </w:rPr>
             </w:pPr>
+            <w:r>
+              <w:rPr>
+                <w:rFonts w:ascii="Calibri" w:hAnsi="Calibri" w:cs="Calibri"/>
+                <w:color w:val="000000"/>
+              </w:rPr>
+              <w:t>16</w:t>
+            </w:r>
           </w:p>
         </w:tc>
         <w:tc>
@@ -1254,6 +1309,13 @@
                 <w:color w:val="000000"/>
               </w:rPr>
             </w:pPr>
+            <w:r>
+              <w:rPr>
+                <w:rFonts w:ascii="Calibri" w:hAnsi="Calibri" w:cs="Calibri"/>
+                <w:color w:val="000000"/>
+              </w:rPr>
+              <w:t>24</w:t>
+            </w:r>
           </w:p>
         </w:tc>
       </w:tr>
@@ -1294,19 +1356,11 @@
                 <w:color w:val="000000"/>
               </w:rPr>
             </w:pPr>
-            <w:proofErr w:type="spellStart"/>
-            <w:r>
-              <w:rPr>
-                <w:color w:val="000000"/>
-              </w:rPr>
-              <w:t>Preetbhari</w:t>
-            </w:r>
-            <w:proofErr w:type="spellEnd"/>
-            <w:r>
-              <w:rPr>
-                <w:color w:val="000000"/>
-              </w:rPr>
-              <w:t xml:space="preserve"> S. Parmar</w:t>
+            <w:r>
+              <w:rPr>
+                <w:color w:val="000000"/>
+              </w:rPr>
+              <w:t>Preetbhari S. Parmar</w:t>
             </w:r>
           </w:p>
         </w:tc>
@@ -1410,6 +1464,13 @@
                 <w:color w:val="000000"/>
               </w:rPr>
             </w:pPr>
+            <w:r>
+              <w:rPr>
+                <w:rFonts w:ascii="Calibri" w:hAnsi="Calibri" w:cs="Calibri"/>
+                <w:color w:val="000000"/>
+              </w:rPr>
+              <w:t>18</w:t>
+            </w:r>
           </w:p>
         </w:tc>
         <w:tc>
@@ -1423,6 +1484,13 @@
                 <w:color w:val="000000"/>
               </w:rPr>
             </w:pPr>
+            <w:r>
+              <w:rPr>
+                <w:rFonts w:ascii="Calibri" w:hAnsi="Calibri" w:cs="Calibri"/>
+                <w:color w:val="000000"/>
+              </w:rPr>
+              <w:t>27</w:t>
+            </w:r>
           </w:p>
         </w:tc>
       </w:tr>
@@ -1467,30 +1535,8 @@
               <w:rPr>
                 <w:color w:val="000000"/>
               </w:rPr>
-              <w:t xml:space="preserve">Parmar </w:t>
-            </w:r>
-            <w:proofErr w:type="spellStart"/>
-            <w:r>
-              <w:rPr>
-                <w:color w:val="000000"/>
-              </w:rPr>
-              <w:t>Surendrakumar</w:t>
-            </w:r>
-            <w:proofErr w:type="spellEnd"/>
-            <w:r>
-              <w:rPr>
-                <w:color w:val="000000"/>
-              </w:rPr>
-              <w:t xml:space="preserve"> </w:t>
-            </w:r>
-            <w:proofErr w:type="spellStart"/>
-            <w:r>
-              <w:rPr>
-                <w:color w:val="000000"/>
-              </w:rPr>
-              <w:t>Jashwantbhai</w:t>
-            </w:r>
-            <w:proofErr w:type="spellEnd"/>
+              <w:t>Parmar Surendrakumar Jashwantbhai</w:t>
+            </w:r>
           </w:p>
         </w:tc>
         <w:tc>
@@ -1585,6 +1631,13 @@
                 <w:color w:val="000000"/>
               </w:rPr>
             </w:pPr>
+            <w:r>
+              <w:rPr>
+                <w:rFonts w:ascii="Calibri" w:hAnsi="Calibri" w:cs="Calibri"/>
+                <w:color w:val="000000"/>
+              </w:rPr>
+              <w:t>13</w:t>
+            </w:r>
           </w:p>
         </w:tc>
         <w:tc>
@@ -1598,6 +1651,13 @@
                 <w:color w:val="000000"/>
               </w:rPr>
             </w:pPr>
+            <w:r>
+              <w:rPr>
+                <w:rFonts w:ascii="Calibri" w:hAnsi="Calibri" w:cs="Calibri"/>
+                <w:color w:val="000000"/>
+              </w:rPr>
+              <w:t>20</w:t>
+            </w:r>
           </w:p>
         </w:tc>
       </w:tr>
@@ -1642,16 +1702,8 @@
               <w:rPr>
                 <w:color w:val="000000"/>
               </w:rPr>
-              <w:t xml:space="preserve">Patel Aarnav </w:t>
-            </w:r>
-            <w:proofErr w:type="spellStart"/>
-            <w:r>
-              <w:rPr>
-                <w:color w:val="000000"/>
-              </w:rPr>
-              <w:t>Ketankumar</w:t>
-            </w:r>
-            <w:proofErr w:type="spellEnd"/>
+              <w:t>Patel Aarnav Ketankumar</w:t>
+            </w:r>
           </w:p>
         </w:tc>
         <w:tc>
@@ -1746,6 +1798,13 @@
                 <w:color w:val="000000"/>
               </w:rPr>
             </w:pPr>
+            <w:r>
+              <w:rPr>
+                <w:rFonts w:ascii="Calibri" w:hAnsi="Calibri" w:cs="Calibri"/>
+                <w:color w:val="000000"/>
+              </w:rPr>
+              <w:t>14</w:t>
+            </w:r>
           </w:p>
         </w:tc>
         <w:tc>
@@ -1759,6 +1818,13 @@
                 <w:color w:val="000000"/>
               </w:rPr>
             </w:pPr>
+            <w:r>
+              <w:rPr>
+                <w:rFonts w:ascii="Calibri" w:hAnsi="Calibri" w:cs="Calibri"/>
+                <w:color w:val="000000"/>
+              </w:rPr>
+              <w:t>22</w:t>
+            </w:r>
           </w:p>
         </w:tc>
       </w:tr>
@@ -1803,16 +1869,8 @@
               <w:rPr>
                 <w:color w:val="000000"/>
               </w:rPr>
-              <w:t xml:space="preserve">Patel Bansari </w:t>
-            </w:r>
-            <w:proofErr w:type="spellStart"/>
-            <w:r>
-              <w:rPr>
-                <w:color w:val="000000"/>
-              </w:rPr>
-              <w:t>Ashishbhai</w:t>
-            </w:r>
-            <w:proofErr w:type="spellEnd"/>
+              <w:t>Patel Bansari Ashishbhai</w:t>
+            </w:r>
           </w:p>
         </w:tc>
         <w:tc>
@@ -1907,6 +1965,13 @@
                 <w:color w:val="000000"/>
               </w:rPr>
             </w:pPr>
+            <w:r>
+              <w:rPr>
+                <w:rFonts w:ascii="Calibri" w:hAnsi="Calibri" w:cs="Calibri"/>
+                <w:color w:val="000000"/>
+              </w:rPr>
+              <w:t>14</w:t>
+            </w:r>
           </w:p>
         </w:tc>
         <w:tc>
@@ -1920,6 +1985,13 @@
                 <w:color w:val="000000"/>
               </w:rPr>
             </w:pPr>
+            <w:r>
+              <w:rPr>
+                <w:rFonts w:ascii="Calibri" w:hAnsi="Calibri" w:cs="Calibri"/>
+                <w:color w:val="000000"/>
+              </w:rPr>
+              <w:t>24</w:t>
+            </w:r>
           </w:p>
         </w:tc>
       </w:tr>
@@ -2060,6 +2132,13 @@
                 <w:color w:val="000000"/>
               </w:rPr>
             </w:pPr>
+            <w:r>
+              <w:rPr>
+                <w:rFonts w:ascii="Calibri" w:hAnsi="Calibri" w:cs="Calibri"/>
+                <w:color w:val="000000"/>
+              </w:rPr>
+              <w:t>16</w:t>
+            </w:r>
           </w:p>
         </w:tc>
         <w:tc>
@@ -2073,6 +2152,13 @@
                 <w:color w:val="000000"/>
               </w:rPr>
             </w:pPr>
+            <w:r>
+              <w:rPr>
+                <w:rFonts w:ascii="Calibri" w:hAnsi="Calibri" w:cs="Calibri"/>
+                <w:color w:val="000000"/>
+              </w:rPr>
+              <w:t>26</w:t>
+            </w:r>
           </w:p>
         </w:tc>
       </w:tr>
@@ -2213,6 +2299,13 @@
                 <w:color w:val="000000"/>
               </w:rPr>
             </w:pPr>
+            <w:r>
+              <w:rPr>
+                <w:rFonts w:ascii="Calibri" w:hAnsi="Calibri" w:cs="Calibri"/>
+                <w:color w:val="000000"/>
+              </w:rPr>
+              <w:t>17</w:t>
+            </w:r>
           </w:p>
         </w:tc>
         <w:tc>
@@ -2226,6 +2319,13 @@
                 <w:color w:val="000000"/>
               </w:rPr>
             </w:pPr>
+            <w:r>
+              <w:rPr>
+                <w:rFonts w:ascii="Calibri" w:hAnsi="Calibri" w:cs="Calibri"/>
+                <w:color w:val="000000"/>
+              </w:rPr>
+              <w:t>27</w:t>
+            </w:r>
           </w:p>
         </w:tc>
       </w:tr>
@@ -2270,16 +2370,8 @@
               <w:rPr>
                 <w:color w:val="000000"/>
               </w:rPr>
-              <w:t xml:space="preserve">Rana Jaydeep </w:t>
-            </w:r>
-            <w:proofErr w:type="spellStart"/>
-            <w:r>
-              <w:rPr>
-                <w:color w:val="000000"/>
-              </w:rPr>
-              <w:t>Gambhirsinh</w:t>
-            </w:r>
-            <w:proofErr w:type="spellEnd"/>
+              <w:t>Rana Jaydeep Gambhirsinh</w:t>
+            </w:r>
           </w:p>
         </w:tc>
         <w:tc>
@@ -2427,33 +2519,11 @@
                 <w:color w:val="000000"/>
               </w:rPr>
             </w:pPr>
-            <w:proofErr w:type="spellStart"/>
-            <w:r>
-              <w:rPr>
-                <w:color w:val="000000"/>
-              </w:rPr>
-              <w:t>Rathwa</w:t>
-            </w:r>
-            <w:proofErr w:type="spellEnd"/>
-            <w:r>
-              <w:rPr>
-                <w:color w:val="000000"/>
-              </w:rPr>
-              <w:t xml:space="preserve"> </w:t>
-            </w:r>
-            <w:proofErr w:type="spellStart"/>
-            <w:r>
-              <w:rPr>
-                <w:color w:val="000000"/>
-              </w:rPr>
-              <w:t>Aksharkumar</w:t>
-            </w:r>
-            <w:proofErr w:type="spellEnd"/>
-            <w:r>
-              <w:rPr>
-                <w:color w:val="000000"/>
-              </w:rPr>
-              <w:t xml:space="preserve"> Narayanbhai</w:t>
+            <w:r>
+              <w:rPr>
+                <w:color w:val="000000"/>
+              </w:rPr>
+              <w:t>Rathwa Aksharkumar Narayanbhai</w:t>
             </w:r>
           </w:p>
         </w:tc>
@@ -2549,6 +2619,13 @@
                 <w:color w:val="000000"/>
               </w:rPr>
             </w:pPr>
+            <w:r>
+              <w:rPr>
+                <w:rFonts w:ascii="Calibri" w:hAnsi="Calibri" w:cs="Calibri"/>
+                <w:color w:val="000000"/>
+              </w:rPr>
+              <w:t>15</w:t>
+            </w:r>
           </w:p>
         </w:tc>
         <w:tc>
@@ -2562,6 +2639,13 @@
                 <w:color w:val="000000"/>
               </w:rPr>
             </w:pPr>
+            <w:r>
+              <w:rPr>
+                <w:rFonts w:ascii="Calibri" w:hAnsi="Calibri" w:cs="Calibri"/>
+                <w:color w:val="000000"/>
+              </w:rPr>
+              <w:t>26</w:t>
+            </w:r>
           </w:p>
         </w:tc>
       </w:tr>
@@ -2702,6 +2786,13 @@
                 <w:color w:val="000000"/>
               </w:rPr>
             </w:pPr>
+            <w:r>
+              <w:rPr>
+                <w:rFonts w:ascii="Calibri" w:hAnsi="Calibri" w:cs="Calibri"/>
+                <w:color w:val="000000"/>
+              </w:rPr>
+              <w:t>18</w:t>
+            </w:r>
           </w:p>
         </w:tc>
         <w:tc>
@@ -2715,6 +2806,13 @@
                 <w:color w:val="000000"/>
               </w:rPr>
             </w:pPr>
+            <w:r>
+              <w:rPr>
+                <w:rFonts w:ascii="Calibri" w:hAnsi="Calibri" w:cs="Calibri"/>
+                <w:color w:val="000000"/>
+              </w:rPr>
+              <w:t>27</w:t>
+            </w:r>
           </w:p>
         </w:tc>
       </w:tr>
@@ -3008,6 +3106,13 @@
                 <w:color w:val="000000"/>
               </w:rPr>
             </w:pPr>
+            <w:r>
+              <w:rPr>
+                <w:rFonts w:ascii="Calibri" w:hAnsi="Calibri" w:cs="Calibri"/>
+                <w:color w:val="000000"/>
+              </w:rPr>
+              <w:t>19</w:t>
+            </w:r>
           </w:p>
         </w:tc>
         <w:tc>
@@ -3021,6 +3126,13 @@
                 <w:color w:val="000000"/>
               </w:rPr>
             </w:pPr>
+            <w:r>
+              <w:rPr>
+                <w:rFonts w:ascii="Calibri" w:hAnsi="Calibri" w:cs="Calibri"/>
+                <w:color w:val="000000"/>
+              </w:rPr>
+              <w:t>26</w:t>
+            </w:r>
           </w:p>
         </w:tc>
       </w:tr>
@@ -3161,6 +3273,13 @@
                 <w:color w:val="000000"/>
               </w:rPr>
             </w:pPr>
+            <w:r>
+              <w:rPr>
+                <w:rFonts w:ascii="Calibri" w:hAnsi="Calibri" w:cs="Calibri"/>
+                <w:color w:val="000000"/>
+              </w:rPr>
+              <w:t>19</w:t>
+            </w:r>
           </w:p>
         </w:tc>
         <w:tc>
@@ -3174,6 +3293,13 @@
                 <w:color w:val="000000"/>
               </w:rPr>
             </w:pPr>
+            <w:r>
+              <w:rPr>
+                <w:rFonts w:ascii="Calibri" w:hAnsi="Calibri" w:cs="Calibri"/>
+                <w:color w:val="000000"/>
+              </w:rPr>
+              <w:t>28</w:t>
+            </w:r>
           </w:p>
         </w:tc>
       </w:tr>
@@ -3218,16 +3344,8 @@
               <w:rPr>
                 <w:color w:val="000000"/>
               </w:rPr>
-              <w:t xml:space="preserve">Solanki Shrey </w:t>
-            </w:r>
-            <w:proofErr w:type="spellStart"/>
-            <w:r>
-              <w:rPr>
-                <w:color w:val="000000"/>
-              </w:rPr>
-              <w:t>Girishbhai</w:t>
-            </w:r>
-            <w:proofErr w:type="spellEnd"/>
+              <w:t>Solanki Shrey Girishbhai</w:t>
+            </w:r>
           </w:p>
         </w:tc>
         <w:tc>
@@ -3322,6 +3440,13 @@
                 <w:color w:val="000000"/>
               </w:rPr>
             </w:pPr>
+            <w:r>
+              <w:rPr>
+                <w:rFonts w:ascii="Calibri" w:hAnsi="Calibri" w:cs="Calibri"/>
+                <w:color w:val="000000"/>
+              </w:rPr>
+              <w:t>16</w:t>
+            </w:r>
           </w:p>
         </w:tc>
         <w:tc>
@@ -3335,6 +3460,13 @@
                 <w:color w:val="000000"/>
               </w:rPr>
             </w:pPr>
+            <w:r>
+              <w:rPr>
+                <w:rFonts w:ascii="Calibri" w:hAnsi="Calibri" w:cs="Calibri"/>
+                <w:color w:val="000000"/>
+              </w:rPr>
+              <w:t>26</w:t>
+            </w:r>
           </w:p>
         </w:tc>
       </w:tr>
@@ -3375,19 +3507,11 @@
                 <w:color w:val="000000"/>
               </w:rPr>
             </w:pPr>
-            <w:proofErr w:type="spellStart"/>
-            <w:r>
-              <w:rPr>
-                <w:color w:val="000000"/>
-              </w:rPr>
-              <w:t>Zahalamakwana</w:t>
-            </w:r>
-            <w:proofErr w:type="spellEnd"/>
-            <w:r>
-              <w:rPr>
-                <w:color w:val="000000"/>
-              </w:rPr>
-              <w:t xml:space="preserve"> Dikshaben A.</w:t>
+            <w:r>
+              <w:rPr>
+                <w:color w:val="000000"/>
+              </w:rPr>
+              <w:t>Zahalamakwana Dikshaben A.</w:t>
             </w:r>
           </w:p>
         </w:tc>
@@ -3483,6 +3607,13 @@
                 <w:color w:val="000000"/>
               </w:rPr>
             </w:pPr>
+            <w:r>
+              <w:rPr>
+                <w:rFonts w:ascii="Calibri" w:hAnsi="Calibri" w:cs="Calibri"/>
+                <w:color w:val="000000"/>
+              </w:rPr>
+              <w:t>17</w:t>
+            </w:r>
           </w:p>
         </w:tc>
         <w:tc>
@@ -3496,6 +3627,13 @@
                 <w:color w:val="000000"/>
               </w:rPr>
             </w:pPr>
+            <w:r>
+              <w:rPr>
+                <w:rFonts w:ascii="Calibri" w:hAnsi="Calibri" w:cs="Calibri"/>
+                <w:color w:val="000000"/>
+              </w:rPr>
+              <w:t>26</w:t>
+            </w:r>
           </w:p>
         </w:tc>
       </w:tr>
